--- a/Resume.docx
+++ b/Resume.docx
@@ -9,8 +9,6 @@
         </w:tabs>
         <w:jc w:val="center"/>
       </w:pPr>
-      <w:bookmarkStart w:id="0" w:name="_GoBack"/>
-      <w:bookmarkEnd w:id="0"/>
       <w:r>
         <w:rPr>
           <w:rFonts w:ascii="Arial Black" w:hAnsi="Arial Black"/>
@@ -162,7 +160,28 @@
           <w:rFonts w:ascii="Tahoma" w:hAnsi="Tahoma"/>
           <w:sz w:val="20"/>
         </w:rPr>
-        <w:t xml:space="preserve">otivated and hardworking </w:t>
+        <w:t xml:space="preserve">otivated, </w:t>
+      </w:r>
+      <w:r>
+        <w:rPr>
+          <w:rFonts w:ascii="Tahoma" w:hAnsi="Tahoma"/>
+          <w:sz w:val="20"/>
+        </w:rPr>
+        <w:t>hardworking</w:t>
+      </w:r>
+      <w:r>
+        <w:rPr>
+          <w:rFonts w:ascii="Tahoma" w:hAnsi="Tahoma"/>
+          <w:sz w:val="20"/>
+        </w:rPr>
+        <w:t>, and technically diverse</w:t>
+      </w:r>
+      <w:r>
+        <w:rPr>
+          <w:rFonts w:ascii="Tahoma" w:hAnsi="Tahoma"/>
+          <w:sz w:val="20"/>
+        </w:rPr>
+        <w:t xml:space="preserve"> </w:t>
       </w:r>
       <w:r>
         <w:rPr>
@@ -176,7 +195,37 @@
           <w:rFonts w:ascii="Tahoma" w:hAnsi="Tahoma"/>
           <w:sz w:val="20"/>
         </w:rPr>
-        <w:t xml:space="preserve"> Electrical Engineering student seeking an </w:t>
+        <w:t xml:space="preserve"> Electrical </w:t>
+      </w:r>
+      <w:proofErr w:type="gramStart"/>
+      <w:r>
+        <w:rPr>
+          <w:rFonts w:ascii="Tahoma" w:hAnsi="Tahoma"/>
+          <w:sz w:val="20"/>
+        </w:rPr>
+        <w:t>Engineering</w:t>
+      </w:r>
+      <w:proofErr w:type="gramEnd"/>
+      <w:r>
+        <w:rPr>
+          <w:rFonts w:ascii="Tahoma" w:hAnsi="Tahoma"/>
+          <w:sz w:val="20"/>
+        </w:rPr>
+        <w:t xml:space="preserve"> student seeking an </w:t>
+      </w:r>
+      <w:r>
+        <w:rPr>
+          <w:rFonts w:ascii="Tahoma" w:hAnsi="Tahoma"/>
+          <w:sz w:val="20"/>
+        </w:rPr>
+        <w:t>avionics</w:t>
+      </w:r>
+      <w:r>
+        <w:rPr>
+          <w:rFonts w:ascii="Tahoma" w:hAnsi="Tahoma"/>
+          <w:sz w:val="20"/>
+        </w:rPr>
+        <w:t xml:space="preserve"> </w:t>
       </w:r>
       <w:r>
         <w:rPr>
@@ -204,7 +253,7 @@
           <w:rFonts w:ascii="Tahoma" w:hAnsi="Tahoma"/>
           <w:sz w:val="20"/>
         </w:rPr>
-        <w:t>Blue Origin</w:t>
+        <w:t>SpaceX</w:t>
       </w:r>
       <w:r>
         <w:rPr>
@@ -232,7 +281,14 @@
           <w:rFonts w:ascii="Tahoma" w:hAnsi="Tahoma"/>
           <w:sz w:val="20"/>
         </w:rPr>
-        <w:t xml:space="preserve"> 2015 period.  Stro</w:t>
+        <w:t xml:space="preserve"> of 2015</w:t>
+      </w:r>
+      <w:r>
+        <w:rPr>
+          <w:rFonts w:ascii="Tahoma" w:hAnsi="Tahoma"/>
+          <w:sz w:val="20"/>
+        </w:rPr>
+        <w:t>.  Stro</w:t>
       </w:r>
       <w:r>
         <w:rPr>
@@ -267,16 +323,15 @@
           <w:rFonts w:ascii="Tahoma" w:hAnsi="Tahoma"/>
           <w:sz w:val="20"/>
         </w:rPr>
-        <w:t xml:space="preserve"> industry.</w:t>
-      </w:r>
-    </w:p>
-    <w:p>
-      <w:pPr>
-        <w:rPr>
-          <w:rFonts w:ascii="Tahoma" w:hAnsi="Tahoma"/>
-          <w:sz w:val="10"/>
-        </w:rPr>
-      </w:pPr>
+        <w:t xml:space="preserve"> industry and</w:t>
+      </w:r>
+      <w:r>
+        <w:rPr>
+          <w:rFonts w:ascii="Tahoma" w:hAnsi="Tahoma"/>
+          <w:sz w:val="20"/>
+        </w:rPr>
+        <w:t xml:space="preserve"> develop technologies that will help to enable the human colonization of space.</w:t>
+      </w:r>
     </w:p>
     <w:p>
       <w:pPr>
@@ -519,14 +574,6 @@
         <w:gridCol w:w="3326"/>
       </w:tblGrid>
       <w:tr>
-        <w:tblPrEx>
-          <w:tblCellMar>
-            <w:top w:w="0" w:type="dxa"/>
-            <w:left w:w="0" w:type="dxa"/>
-            <w:bottom w:w="0" w:type="dxa"/>
-            <w:right w:w="0" w:type="dxa"/>
-          </w:tblCellMar>
-        </w:tblPrEx>
         <w:trPr>
           <w:trHeight w:val="242"/>
           <w:jc w:val="center"/>
@@ -612,14 +659,6 @@
         </w:tc>
       </w:tr>
       <w:tr>
-        <w:tblPrEx>
-          <w:tblCellMar>
-            <w:top w:w="0" w:type="dxa"/>
-            <w:left w:w="0" w:type="dxa"/>
-            <w:bottom w:w="0" w:type="dxa"/>
-            <w:right w:w="0" w:type="dxa"/>
-          </w:tblCellMar>
-        </w:tblPrEx>
         <w:trPr>
           <w:jc w:val="center"/>
         </w:trPr>
@@ -713,14 +752,6 @@
     </w:p>
     <w:p>
       <w:pPr>
-        <w:rPr>
-          <w:rFonts w:ascii="Tahoma" w:hAnsi="Tahoma"/>
-          <w:sz w:val="10"/>
-        </w:rPr>
-      </w:pPr>
-    </w:p>
-    <w:p>
-      <w:pPr>
         <w:jc w:val="center"/>
         <w:rPr>
           <w:rFonts w:ascii="Tahoma" w:hAnsi="Tahoma"/>
@@ -748,15 +779,6 @@
         </w:rPr>
         <w:t xml:space="preserve"> </w:t>
       </w:r>
-    </w:p>
-    <w:p>
-      <w:pPr>
-        <w:jc w:val="center"/>
-        <w:rPr>
-          <w:rFonts w:ascii="Tahoma" w:hAnsi="Tahoma"/>
-          <w:sz w:val="10"/>
-        </w:rPr>
-      </w:pPr>
     </w:p>
     <w:p>
       <w:pPr>
@@ -826,14 +848,35 @@
           <w:rFonts w:ascii="Tahoma" w:hAnsi="Tahoma"/>
           <w:sz w:val="20"/>
         </w:rPr>
-        <w:t>Provide</w:t>
-      </w:r>
-      <w:r>
-        <w:rPr>
-          <w:rFonts w:ascii="Tahoma" w:hAnsi="Tahoma"/>
-          <w:sz w:val="20"/>
-        </w:rPr>
-        <w:t xml:space="preserve"> Electrical Engineering support to development next generation micro-gravity greenhouses </w:t>
+        <w:t xml:space="preserve">Developed cable assemblies, detailed subsystem test procedures, functional test procedures, </w:t>
+      </w:r>
+      <w:r>
+        <w:rPr>
+          <w:rFonts w:ascii="Tahoma" w:hAnsi="Tahoma"/>
+          <w:sz w:val="20"/>
+        </w:rPr>
+        <w:t xml:space="preserve">assembled/troubleshot a hardware-in-the-loop simulator, and assisted with procurement for the </w:t>
+      </w:r>
+      <w:r>
+        <w:rPr>
+          <w:rFonts w:ascii="Tahoma" w:hAnsi="Tahoma"/>
+          <w:sz w:val="20"/>
+        </w:rPr>
+        <w:t>next generation</w:t>
+      </w:r>
+      <w:r>
+        <w:rPr>
+          <w:rFonts w:ascii="Tahoma" w:hAnsi="Tahoma"/>
+          <w:sz w:val="20"/>
+        </w:rPr>
+        <w:t xml:space="preserve"> of</w:t>
+      </w:r>
+      <w:r>
+        <w:rPr>
+          <w:rFonts w:ascii="Tahoma" w:hAnsi="Tahoma"/>
+          <w:sz w:val="20"/>
+        </w:rPr>
+        <w:t xml:space="preserve"> micro-gravity greenhouses </w:t>
       </w:r>
       <w:r>
         <w:rPr>
@@ -847,75 +890,21 @@
           <w:rFonts w:ascii="Tahoma" w:hAnsi="Tahoma"/>
           <w:sz w:val="20"/>
         </w:rPr>
-        <w:t xml:space="preserve"> will fly aboard the International Space Station.</w:t>
-      </w:r>
-    </w:p>
-    <w:p>
-      <w:pPr>
-        <w:rPr>
-          <w:rFonts w:ascii="Tahoma" w:hAnsi="Tahoma"/>
-          <w:sz w:val="10"/>
-        </w:rPr>
-      </w:pPr>
-    </w:p>
-    <w:p>
-      <w:pPr>
-        <w:jc w:val="center"/>
-        <w:rPr>
-          <w:rFonts w:ascii="Tahoma" w:hAnsi="Tahoma"/>
-          <w:sz w:val="10"/>
-        </w:rPr>
-      </w:pPr>
-    </w:p>
-    <w:p>
-      <w:pPr>
-        <w:tabs>
-          <w:tab w:val="right" w:pos="10080"/>
-        </w:tabs>
-        <w:rPr>
-          <w:rFonts w:ascii="Tahoma" w:hAnsi="Tahoma"/>
-          <w:sz w:val="20"/>
-        </w:rPr>
-      </w:pPr>
-      <w:r>
-        <w:rPr>
-          <w:rFonts w:ascii="Tahoma" w:hAnsi="Tahoma"/>
-          <w:b/>
-          <w:sz w:val="20"/>
-        </w:rPr>
-        <w:t>Plexus Corporation</w:t>
-      </w:r>
-      <w:r>
-        <w:rPr>
-          <w:rFonts w:ascii="Tahoma" w:hAnsi="Tahoma"/>
-          <w:sz w:val="20"/>
-        </w:rPr>
-        <w:t> Neenah, WI</w:t>
-      </w:r>
-      <w:r>
-        <w:rPr>
-          <w:rFonts w:ascii="Tahoma" w:hAnsi="Tahoma"/>
-          <w:sz w:val="20"/>
-        </w:rPr>
-        <w:tab/>
-        <w:t>Summer 2015</w:t>
-      </w:r>
-    </w:p>
-    <w:p>
-      <w:pPr>
-        <w:rPr>
-          <w:rFonts w:ascii="Tahoma" w:hAnsi="Tahoma"/>
-          <w:i/>
-          <w:sz w:val="20"/>
-        </w:rPr>
-      </w:pPr>
-      <w:r>
-        <w:rPr>
-          <w:rFonts w:ascii="Tahoma" w:hAnsi="Tahoma"/>
-          <w:i/>
-          <w:sz w:val="20"/>
-        </w:rPr>
-        <w:t>Software/Product Engineering Intern</w:t>
+        <w:t xml:space="preserve"> will fly aboard </w:t>
+      </w:r>
+      <w:r>
+        <w:rPr>
+          <w:rFonts w:ascii="Tahoma" w:hAnsi="Tahoma"/>
+          <w:sz w:val="20"/>
+        </w:rPr>
+        <w:t>the Internati</w:t>
+      </w:r>
+      <w:r>
+        <w:rPr>
+          <w:rFonts w:ascii="Tahoma" w:hAnsi="Tahoma"/>
+          <w:sz w:val="20"/>
+        </w:rPr>
+        <w:t>onal Space Station in late 2016.</w:t>
       </w:r>
     </w:p>
     <w:p>
@@ -935,63 +924,67 @@
           <w:rFonts w:ascii="Tahoma" w:hAnsi="Tahoma"/>
           <w:sz w:val="20"/>
         </w:rPr>
-        <w:t>Worked as a part of a team to develop</w:t>
-      </w:r>
-      <w:r>
-        <w:rPr>
-          <w:rFonts w:ascii="Tahoma" w:hAnsi="Tahoma"/>
-          <w:sz w:val="20"/>
-        </w:rPr>
-        <w:t xml:space="preserve"> and maintained </w:t>
-      </w:r>
-      <w:r>
-        <w:rPr>
-          <w:rFonts w:ascii="Tahoma" w:hAnsi="Tahoma"/>
-          <w:sz w:val="20"/>
-        </w:rPr>
-        <w:t>a large C</w:t>
-      </w:r>
-      <w:r>
-        <w:rPr>
-          <w:rFonts w:ascii="Tahoma" w:hAnsi="Tahoma"/>
-          <w:sz w:val="20"/>
-        </w:rPr>
-        <w:t xml:space="preserve">++ code </w:t>
-      </w:r>
-      <w:r>
-        <w:rPr>
-          <w:rFonts w:ascii="Tahoma" w:hAnsi="Tahoma"/>
-          <w:sz w:val="20"/>
-        </w:rPr>
-        <w:t xml:space="preserve">base </w:t>
-      </w:r>
-      <w:r>
-        <w:rPr>
-          <w:rFonts w:ascii="Tahoma" w:hAnsi="Tahoma"/>
-          <w:sz w:val="20"/>
-        </w:rPr>
-        <w:t>and</w:t>
-      </w:r>
-      <w:r>
-        <w:rPr>
-          <w:rFonts w:ascii="Tahoma" w:hAnsi="Tahoma"/>
-          <w:sz w:val="20"/>
-        </w:rPr>
-        <w:t xml:space="preserve"> corresponding</w:t>
-      </w:r>
-      <w:r>
-        <w:rPr>
-          <w:rFonts w:ascii="Tahoma" w:hAnsi="Tahoma"/>
-          <w:sz w:val="20"/>
-        </w:rPr>
-        <w:t xml:space="preserve"> test procedures for continuous integration platforms</w:t>
-      </w:r>
-      <w:r>
-        <w:rPr>
-          <w:rFonts w:ascii="Tahoma" w:hAnsi="Tahoma"/>
-          <w:sz w:val="20"/>
-        </w:rPr>
-        <w:t xml:space="preserve"> on a large medical project.</w:t>
+        <w:t>Upgraded legacy greenhouse systems to match the Veggie unit which is currently producing food for astronauts on orbit.</w:t>
+      </w:r>
+    </w:p>
+    <w:p>
+      <w:pPr>
+        <w:jc w:val="center"/>
+        <w:rPr>
+          <w:rFonts w:ascii="Tahoma" w:hAnsi="Tahoma"/>
+          <w:sz w:val="10"/>
+        </w:rPr>
+      </w:pPr>
+    </w:p>
+    <w:p>
+      <w:pPr>
+        <w:tabs>
+          <w:tab w:val="right" w:pos="10080"/>
+        </w:tabs>
+        <w:rPr>
+          <w:rFonts w:ascii="Tahoma" w:hAnsi="Tahoma"/>
+          <w:sz w:val="20"/>
+        </w:rPr>
+      </w:pPr>
+      <w:r>
+        <w:rPr>
+          <w:rFonts w:ascii="Tahoma" w:hAnsi="Tahoma"/>
+          <w:b/>
+          <w:sz w:val="20"/>
+        </w:rPr>
+        <w:t>Plexus Corporation</w:t>
+      </w:r>
+      <w:r>
+        <w:rPr>
+          <w:rFonts w:ascii="Tahoma" w:hAnsi="Tahoma"/>
+          <w:sz w:val="20"/>
+        </w:rPr>
+        <w:t> Neenah, WI</w:t>
+      </w:r>
+      <w:r>
+        <w:rPr>
+          <w:rFonts w:ascii="Tahoma" w:hAnsi="Tahoma"/>
+          <w:sz w:val="20"/>
+        </w:rPr>
+        <w:tab/>
+        <w:t>Summer 2015</w:t>
+      </w:r>
+    </w:p>
+    <w:p>
+      <w:pPr>
+        <w:rPr>
+          <w:rFonts w:ascii="Tahoma" w:hAnsi="Tahoma"/>
+          <w:i/>
+          <w:sz w:val="20"/>
+        </w:rPr>
+      </w:pPr>
+      <w:r>
+        <w:rPr>
+          <w:rFonts w:ascii="Tahoma" w:hAnsi="Tahoma"/>
+          <w:i/>
+          <w:sz w:val="20"/>
+        </w:rPr>
+        <w:t>Software/Product Engineering Intern</w:t>
       </w:r>
     </w:p>
     <w:p>
@@ -1011,72 +1004,77 @@
           <w:rFonts w:ascii="Tahoma" w:hAnsi="Tahoma"/>
           <w:sz w:val="20"/>
         </w:rPr>
-        <w:t>Developed a pneumatically actuated misuse test fixture for engineering confidence testing.</w:t>
-      </w:r>
-    </w:p>
-    <w:p>
-      <w:pPr>
-        <w:rPr>
-          <w:rFonts w:ascii="Tahoma" w:hAnsi="Tahoma"/>
-          <w:sz w:val="20"/>
-        </w:rPr>
-      </w:pPr>
-    </w:p>
-    <w:p>
-      <w:pPr>
-        <w:tabs>
-          <w:tab w:val="right" w:pos="10080"/>
-        </w:tabs>
-        <w:rPr>
-          <w:rFonts w:ascii="Tahoma" w:hAnsi="Tahoma"/>
-          <w:sz w:val="20"/>
-        </w:rPr>
-      </w:pPr>
-      <w:r>
-        <w:rPr>
-          <w:rFonts w:ascii="Tahoma" w:hAnsi="Tahoma"/>
-          <w:b/>
-          <w:sz w:val="20"/>
-        </w:rPr>
-        <w:t>Seljan Company</w:t>
-      </w:r>
-      <w:r>
-        <w:rPr>
-          <w:rFonts w:ascii="Tahoma" w:hAnsi="Tahoma"/>
-          <w:sz w:val="20"/>
-        </w:rPr>
-        <w:t> Lake Mill</w:t>
-      </w:r>
-      <w:r>
-        <w:rPr>
-          <w:rFonts w:ascii="Tahoma" w:hAnsi="Tahoma"/>
-          <w:sz w:val="20"/>
-        </w:rPr>
-        <w:t>s, WI</w:t>
-      </w:r>
-      <w:r>
-        <w:rPr>
-          <w:rFonts w:ascii="Tahoma" w:hAnsi="Tahoma"/>
-          <w:sz w:val="20"/>
-        </w:rPr>
-        <w:tab/>
-        <w:t>Summer 2013 - Winter 2015</w:t>
-      </w:r>
-    </w:p>
-    <w:p>
-      <w:pPr>
-        <w:rPr>
-          <w:rFonts w:ascii="Tahoma" w:hAnsi="Tahoma"/>
-          <w:sz w:val="20"/>
-        </w:rPr>
-      </w:pPr>
-      <w:r>
-        <w:rPr>
-          <w:rFonts w:ascii="Tahoma" w:hAnsi="Tahoma"/>
-          <w:i/>
-          <w:sz w:val="20"/>
-        </w:rPr>
-        <w:t>Mechanical Design Intern</w:t>
+        <w:t>Worked as a part of a team to develop</w:t>
+      </w:r>
+      <w:r>
+        <w:rPr>
+          <w:rFonts w:ascii="Tahoma" w:hAnsi="Tahoma"/>
+          <w:sz w:val="20"/>
+        </w:rPr>
+        <w:t xml:space="preserve"> and maintained </w:t>
+      </w:r>
+      <w:r>
+        <w:rPr>
+          <w:rFonts w:ascii="Tahoma" w:hAnsi="Tahoma"/>
+          <w:sz w:val="20"/>
+        </w:rPr>
+        <w:t>a large C</w:t>
+      </w:r>
+      <w:r>
+        <w:rPr>
+          <w:rFonts w:ascii="Tahoma" w:hAnsi="Tahoma"/>
+          <w:sz w:val="20"/>
+        </w:rPr>
+        <w:t xml:space="preserve">++ code </w:t>
+      </w:r>
+      <w:r>
+        <w:rPr>
+          <w:rFonts w:ascii="Tahoma" w:hAnsi="Tahoma"/>
+          <w:sz w:val="20"/>
+        </w:rPr>
+        <w:t xml:space="preserve">base </w:t>
+      </w:r>
+      <w:r>
+        <w:rPr>
+          <w:rFonts w:ascii="Tahoma" w:hAnsi="Tahoma"/>
+          <w:sz w:val="20"/>
+        </w:rPr>
+        <w:t>and</w:t>
+      </w:r>
+      <w:r>
+        <w:rPr>
+          <w:rFonts w:ascii="Tahoma" w:hAnsi="Tahoma"/>
+          <w:sz w:val="20"/>
+        </w:rPr>
+        <w:t xml:space="preserve"> corresponding</w:t>
+      </w:r>
+      <w:r>
+        <w:rPr>
+          <w:rFonts w:ascii="Tahoma" w:hAnsi="Tahoma"/>
+          <w:sz w:val="20"/>
+        </w:rPr>
+        <w:t xml:space="preserve"> test procedures for continuous integration</w:t>
+      </w:r>
+      <w:r>
+        <w:rPr>
+          <w:rFonts w:ascii="Tahoma" w:hAnsi="Tahoma"/>
+          <w:sz w:val="20"/>
+        </w:rPr>
+        <w:t>/hardware-in-the-loop</w:t>
+      </w:r>
+      <w:r>
+        <w:rPr>
+          <w:rFonts w:ascii="Tahoma" w:hAnsi="Tahoma"/>
+          <w:sz w:val="20"/>
+        </w:rPr>
+        <w:t xml:space="preserve"> platforms</w:t>
+      </w:r>
+      <w:r>
+        <w:rPr>
+          <w:rFonts w:ascii="Tahoma" w:hAnsi="Tahoma"/>
+          <w:sz w:val="20"/>
+        </w:rPr>
+        <w:t xml:space="preserve"> on a large medical project.</w:t>
       </w:r>
     </w:p>
     <w:p>
@@ -1096,56 +1094,88 @@
           <w:rFonts w:ascii="Tahoma" w:hAnsi="Tahoma"/>
           <w:sz w:val="20"/>
         </w:rPr>
-        <w:t>Established</w:t>
-      </w:r>
-      <w:r>
-        <w:rPr>
-          <w:rFonts w:ascii="Tahoma" w:hAnsi="Tahoma"/>
-          <w:sz w:val="20"/>
-        </w:rPr>
-        <w:t xml:space="preserve"> a batch pow</w:t>
-      </w:r>
-      <w:r>
-        <w:rPr>
-          <w:rFonts w:ascii="Tahoma" w:hAnsi="Tahoma"/>
-          <w:sz w:val="20"/>
-        </w:rPr>
-        <w:t>d</w:t>
-      </w:r>
-      <w:r>
-        <w:rPr>
-          <w:rFonts w:ascii="Tahoma" w:hAnsi="Tahoma"/>
-          <w:sz w:val="20"/>
-        </w:rPr>
-        <w:t>er coating system</w:t>
-      </w:r>
-      <w:r>
-        <w:rPr>
-          <w:rFonts w:ascii="Tahoma" w:hAnsi="Tahoma"/>
-          <w:sz w:val="20"/>
-        </w:rPr>
-        <w:t xml:space="preserve"> from the ground up.  </w:t>
-      </w:r>
-      <w:r>
-        <w:rPr>
-          <w:rFonts w:ascii="Tahoma" w:hAnsi="Tahoma"/>
-          <w:sz w:val="20"/>
-        </w:rPr>
-        <w:t xml:space="preserve">The total </w:t>
-      </w:r>
-      <w:r>
-        <w:rPr>
-          <w:rFonts w:ascii="Tahoma" w:hAnsi="Tahoma"/>
-          <w:sz w:val="20"/>
-        </w:rPr>
-        <w:t>p</w:t>
-      </w:r>
-      <w:r>
-        <w:rPr>
-          <w:rFonts w:ascii="Tahoma" w:hAnsi="Tahoma"/>
-          <w:sz w:val="20"/>
-        </w:rPr>
-        <w:t>roject cost was approximately $50,000.</w:t>
+        <w:t>Developed a pneumatically actuated misuse test fixture for engineering confidence testing.</w:t>
+      </w:r>
+    </w:p>
+    <w:p>
+      <w:pPr>
+        <w:rPr>
+          <w:rFonts w:ascii="Tahoma" w:hAnsi="Tahoma"/>
+          <w:sz w:val="6"/>
+        </w:rPr>
+      </w:pPr>
+    </w:p>
+    <w:p>
+      <w:pPr>
+        <w:tabs>
+          <w:tab w:val="right" w:pos="10080"/>
+        </w:tabs>
+        <w:rPr>
+          <w:rFonts w:ascii="Tahoma" w:hAnsi="Tahoma"/>
+          <w:sz w:val="20"/>
+        </w:rPr>
+      </w:pPr>
+      <w:r>
+        <w:rPr>
+          <w:rFonts w:ascii="Tahoma" w:hAnsi="Tahoma"/>
+          <w:b/>
+          <w:sz w:val="20"/>
+        </w:rPr>
+        <w:t>Seljan Company</w:t>
+      </w:r>
+      <w:r>
+        <w:rPr>
+          <w:rFonts w:ascii="Tahoma" w:hAnsi="Tahoma"/>
+          <w:sz w:val="20"/>
+        </w:rPr>
+        <w:t> Lake Mill</w:t>
+      </w:r>
+      <w:r>
+        <w:rPr>
+          <w:rFonts w:ascii="Tahoma" w:hAnsi="Tahoma"/>
+          <w:sz w:val="20"/>
+        </w:rPr>
+        <w:t>s, WI</w:t>
+      </w:r>
+      <w:r>
+        <w:rPr>
+          <w:rFonts w:ascii="Tahoma" w:hAnsi="Tahoma"/>
+          <w:sz w:val="20"/>
+        </w:rPr>
+        <w:tab/>
+        <w:t xml:space="preserve">Summer 2013 - </w:t>
+      </w:r>
+      <w:proofErr w:type="gramStart"/>
+      <w:r>
+        <w:rPr>
+          <w:rFonts w:ascii="Tahoma" w:hAnsi="Tahoma"/>
+          <w:sz w:val="20"/>
+        </w:rPr>
+        <w:t>Winter</w:t>
+      </w:r>
+      <w:proofErr w:type="gramEnd"/>
+      <w:r>
+        <w:rPr>
+          <w:rFonts w:ascii="Tahoma" w:hAnsi="Tahoma"/>
+          <w:sz w:val="20"/>
+        </w:rPr>
+        <w:t xml:space="preserve"> 2015</w:t>
+      </w:r>
+    </w:p>
+    <w:p>
+      <w:pPr>
+        <w:rPr>
+          <w:rFonts w:ascii="Tahoma" w:hAnsi="Tahoma"/>
+          <w:sz w:val="20"/>
+        </w:rPr>
+      </w:pPr>
+      <w:r>
+        <w:rPr>
+          <w:rFonts w:ascii="Tahoma" w:hAnsi="Tahoma"/>
+          <w:i/>
+          <w:sz w:val="20"/>
+        </w:rPr>
+        <w:t>Mechanical Design Intern</w:t>
       </w:r>
     </w:p>
     <w:p>
@@ -1165,101 +1195,56 @@
           <w:rFonts w:ascii="Tahoma" w:hAnsi="Tahoma"/>
           <w:sz w:val="20"/>
         </w:rPr>
-        <w:t xml:space="preserve">Suggested, designed, and constructed conveyor systems for metal stamping slug removal. </w:t>
-      </w:r>
-      <w:r>
-        <w:rPr>
-          <w:rFonts w:ascii="Tahoma" w:hAnsi="Tahoma"/>
-          <w:sz w:val="20"/>
-        </w:rPr>
-        <w:t>System cost was approximately $2</w:t>
-      </w:r>
-      <w:r>
-        <w:rPr>
-          <w:rFonts w:ascii="Tahoma" w:hAnsi="Tahoma"/>
-          <w:sz w:val="20"/>
-        </w:rPr>
-        <w:t xml:space="preserve">500 while </w:t>
-      </w:r>
-      <w:r>
-        <w:rPr>
-          <w:rFonts w:ascii="Tahoma" w:hAnsi="Tahoma"/>
-          <w:sz w:val="20"/>
-        </w:rPr>
-        <w:t xml:space="preserve">equivalent </w:t>
-      </w:r>
-      <w:r>
-        <w:rPr>
-          <w:rFonts w:ascii="Tahoma" w:hAnsi="Tahoma"/>
-          <w:sz w:val="20"/>
-        </w:rPr>
-        <w:t xml:space="preserve">commercially available systems cost </w:t>
-      </w:r>
-      <w:r>
-        <w:rPr>
-          <w:rFonts w:ascii="Tahoma" w:hAnsi="Tahoma"/>
-          <w:sz w:val="20"/>
-        </w:rPr>
-        <w:t>in excess of</w:t>
-      </w:r>
-      <w:r>
-        <w:rPr>
-          <w:rFonts w:ascii="Tahoma" w:hAnsi="Tahoma"/>
-          <w:sz w:val="20"/>
-        </w:rPr>
-        <w:t xml:space="preserve"> $10,000</w:t>
-      </w:r>
-      <w:r>
-        <w:rPr>
-          <w:rFonts w:ascii="Tahoma" w:hAnsi="Tahoma"/>
-          <w:sz w:val="20"/>
-        </w:rPr>
-        <w:t>.</w:t>
-      </w:r>
-    </w:p>
-    <w:p>
-      <w:pPr>
-        <w:rPr>
-          <w:rFonts w:ascii="Tahoma" w:hAnsi="Tahoma"/>
-          <w:sz w:val="10"/>
-        </w:rPr>
-      </w:pPr>
-    </w:p>
-    <w:p>
-      <w:pPr>
-        <w:jc w:val="center"/>
-        <w:rPr>
-          <w:rFonts w:ascii="Tahoma" w:hAnsi="Tahoma"/>
-          <w:sz w:val="20"/>
-        </w:rPr>
-      </w:pPr>
-      <w:r>
-        <w:rPr>
-          <w:rFonts w:ascii="Arial Black" w:hAnsi="Arial Black"/>
-          <w:smallCaps/>
-        </w:rPr>
-        <w:t>TECHNICAL</w:t>
-      </w:r>
-      <w:r>
-        <w:rPr>
-          <w:rFonts w:ascii="Arial Black" w:hAnsi="Arial Black"/>
-          <w:smallCaps/>
-        </w:rPr>
-        <w:t xml:space="preserve"> / ENGINEERING</w:t>
-      </w:r>
-      <w:r>
-        <w:rPr>
-          <w:rFonts w:ascii="Arial Black" w:hAnsi="Arial Black"/>
-          <w:smallCaps/>
-        </w:rPr>
-        <w:t xml:space="preserve"> SKILLS</w:t>
-      </w:r>
-      <w:r>
-        <w:rPr>
-          <w:rFonts w:ascii="Tahoma" w:hAnsi="Tahoma"/>
-          <w:sz w:val="10"/>
-        </w:rPr>
-        <w:t xml:space="preserve">  </w:t>
+        <w:t>Established</w:t>
+      </w:r>
+      <w:r>
+        <w:rPr>
+          <w:rFonts w:ascii="Tahoma" w:hAnsi="Tahoma"/>
+          <w:sz w:val="20"/>
+        </w:rPr>
+        <w:t xml:space="preserve"> a batch pow</w:t>
+      </w:r>
+      <w:r>
+        <w:rPr>
+          <w:rFonts w:ascii="Tahoma" w:hAnsi="Tahoma"/>
+          <w:sz w:val="20"/>
+        </w:rPr>
+        <w:t>d</w:t>
+      </w:r>
+      <w:r>
+        <w:rPr>
+          <w:rFonts w:ascii="Tahoma" w:hAnsi="Tahoma"/>
+          <w:sz w:val="20"/>
+        </w:rPr>
+        <w:t>er coating system</w:t>
+      </w:r>
+      <w:r>
+        <w:rPr>
+          <w:rFonts w:ascii="Tahoma" w:hAnsi="Tahoma"/>
+          <w:sz w:val="20"/>
+        </w:rPr>
+        <w:t xml:space="preserve"> from the ground up.  </w:t>
+      </w:r>
+      <w:r>
+        <w:rPr>
+          <w:rFonts w:ascii="Tahoma" w:hAnsi="Tahoma"/>
+          <w:sz w:val="20"/>
+        </w:rPr>
+        <w:t xml:space="preserve">The total </w:t>
+      </w:r>
+      <w:r>
+        <w:rPr>
+          <w:rFonts w:ascii="Tahoma" w:hAnsi="Tahoma"/>
+          <w:sz w:val="20"/>
+        </w:rPr>
+        <w:t>p</w:t>
+      </w:r>
+      <w:r>
+        <w:rPr>
+          <w:rFonts w:ascii="Tahoma" w:hAnsi="Tahoma"/>
+          <w:sz w:val="20"/>
+        </w:rPr>
+        <w:t>roject cost was approximately $50,000.</w:t>
       </w:r>
     </w:p>
     <w:p>
@@ -1279,6 +1264,120 @@
           <w:rFonts w:ascii="Tahoma" w:hAnsi="Tahoma"/>
           <w:sz w:val="20"/>
         </w:rPr>
+        <w:t xml:space="preserve">Suggested, designed, and constructed conveyor systems for metal stamping slug removal. </w:t>
+      </w:r>
+      <w:r>
+        <w:rPr>
+          <w:rFonts w:ascii="Tahoma" w:hAnsi="Tahoma"/>
+          <w:sz w:val="20"/>
+        </w:rPr>
+        <w:t>System cost was approximately $2</w:t>
+      </w:r>
+      <w:r>
+        <w:rPr>
+          <w:rFonts w:ascii="Tahoma" w:hAnsi="Tahoma"/>
+          <w:sz w:val="20"/>
+        </w:rPr>
+        <w:t xml:space="preserve">500 while </w:t>
+      </w:r>
+      <w:r>
+        <w:rPr>
+          <w:rFonts w:ascii="Tahoma" w:hAnsi="Tahoma"/>
+          <w:sz w:val="20"/>
+        </w:rPr>
+        <w:t xml:space="preserve">equivalent </w:t>
+      </w:r>
+      <w:r>
+        <w:rPr>
+          <w:rFonts w:ascii="Tahoma" w:hAnsi="Tahoma"/>
+          <w:sz w:val="20"/>
+        </w:rPr>
+        <w:t xml:space="preserve">commercially available systems cost </w:t>
+      </w:r>
+      <w:r>
+        <w:rPr>
+          <w:rFonts w:ascii="Tahoma" w:hAnsi="Tahoma"/>
+          <w:sz w:val="20"/>
+        </w:rPr>
+        <w:t>in excess of</w:t>
+      </w:r>
+      <w:r>
+        <w:rPr>
+          <w:rFonts w:ascii="Tahoma" w:hAnsi="Tahoma"/>
+          <w:sz w:val="20"/>
+        </w:rPr>
+        <w:t xml:space="preserve"> $10,000</w:t>
+      </w:r>
+      <w:r>
+        <w:rPr>
+          <w:rFonts w:ascii="Tahoma" w:hAnsi="Tahoma"/>
+          <w:sz w:val="20"/>
+        </w:rPr>
+        <w:t>.</w:t>
+      </w:r>
+    </w:p>
+    <w:p>
+      <w:pPr>
+        <w:rPr>
+          <w:rFonts w:ascii="Tahoma" w:hAnsi="Tahoma"/>
+          <w:sz w:val="4"/>
+        </w:rPr>
+      </w:pPr>
+    </w:p>
+    <w:p>
+      <w:pPr>
+        <w:jc w:val="center"/>
+        <w:rPr>
+          <w:rFonts w:ascii="Tahoma" w:hAnsi="Tahoma"/>
+          <w:sz w:val="20"/>
+        </w:rPr>
+      </w:pPr>
+      <w:r>
+        <w:rPr>
+          <w:rFonts w:ascii="Arial Black" w:hAnsi="Arial Black"/>
+          <w:smallCaps/>
+        </w:rPr>
+        <w:t>TECHNICAL</w:t>
+      </w:r>
+      <w:r>
+        <w:rPr>
+          <w:rFonts w:ascii="Arial Black" w:hAnsi="Arial Black"/>
+          <w:smallCaps/>
+        </w:rPr>
+        <w:t xml:space="preserve"> / ENGINEERING</w:t>
+      </w:r>
+      <w:r>
+        <w:rPr>
+          <w:rFonts w:ascii="Arial Black" w:hAnsi="Arial Black"/>
+          <w:smallCaps/>
+        </w:rPr>
+        <w:t xml:space="preserve"> SKILLS</w:t>
+      </w:r>
+      <w:r>
+        <w:rPr>
+          <w:rFonts w:ascii="Tahoma" w:hAnsi="Tahoma"/>
+          <w:sz w:val="10"/>
+        </w:rPr>
+        <w:t xml:space="preserve">  </w:t>
+      </w:r>
+    </w:p>
+    <w:p>
+      <w:pPr>
+        <w:numPr>
+          <w:ilvl w:val="0"/>
+          <w:numId w:val="1"/>
+        </w:numPr>
+        <w:ind w:left="707"/>
+        <w:rPr>
+          <w:rFonts w:ascii="Tahoma" w:hAnsi="Tahoma"/>
+          <w:sz w:val="20"/>
+        </w:rPr>
+      </w:pPr>
+      <w:r>
+        <w:rPr>
+          <w:rFonts w:ascii="Tahoma" w:hAnsi="Tahoma"/>
+          <w:sz w:val="20"/>
+        </w:rPr>
         <w:t xml:space="preserve">Laboratory experience </w:t>
       </w:r>
       <w:r>
@@ -1296,7 +1395,29 @@
           <w:szCs w:val="21"/>
           <w:shd w:val="clear" w:color="auto" w:fill="FFFFFF"/>
         </w:rPr>
-        <w:t xml:space="preserve">thin film deposition through thermal evaporation, reactive ion etching, scanning electron microscopy, and profilometers from </w:t>
+        <w:t xml:space="preserve">thin film deposition through thermal evaporation, reactive ion etching, scanning electron microscopy, and </w:t>
+      </w:r>
+      <w:proofErr w:type="spellStart"/>
+      <w:r>
+        <w:rPr>
+          <w:rFonts w:ascii="Calibri" w:hAnsi="Calibri"/>
+          <w:color w:val="000000"/>
+          <w:sz w:val="21"/>
+          <w:szCs w:val="21"/>
+          <w:shd w:val="clear" w:color="auto" w:fill="FFFFFF"/>
+        </w:rPr>
+        <w:t>profilometers</w:t>
+      </w:r>
+      <w:proofErr w:type="spellEnd"/>
+      <w:r>
+        <w:rPr>
+          <w:rFonts w:ascii="Calibri" w:hAnsi="Calibri"/>
+          <w:color w:val="000000"/>
+          <w:sz w:val="21"/>
+          <w:szCs w:val="21"/>
+          <w:shd w:val="clear" w:color="auto" w:fill="FFFFFF"/>
+        </w:rPr>
+        <w:t xml:space="preserve"> from </w:t>
       </w:r>
       <w:r>
         <w:rPr>
@@ -1386,7 +1507,14 @@
           <w:rFonts w:ascii="Tahoma" w:hAnsi="Tahoma"/>
           <w:sz w:val="20"/>
         </w:rPr>
-        <w:t xml:space="preserve"> and Matlab</w:t>
+        <w:t xml:space="preserve"> and </w:t>
+      </w:r>
+      <w:r>
+        <w:rPr>
+          <w:rFonts w:ascii="Tahoma" w:hAnsi="Tahoma"/>
+          <w:sz w:val="20"/>
+        </w:rPr>
+        <w:t>MATLAB</w:t>
       </w:r>
     </w:p>
     <w:p>
@@ -1426,14 +1554,21 @@
           <w:rFonts w:ascii="Tahoma" w:hAnsi="Tahoma"/>
           <w:sz w:val="20"/>
         </w:rPr>
-        <w:t xml:space="preserve">Experience designing and building </w:t>
-      </w:r>
-      <w:r>
-        <w:rPr>
-          <w:rFonts w:ascii="Tahoma" w:hAnsi="Tahoma"/>
-          <w:sz w:val="20"/>
-        </w:rPr>
-        <w:t xml:space="preserve">basic </w:t>
+        <w:t>Ex</w:t>
+      </w:r>
+      <w:r>
+        <w:rPr>
+          <w:rFonts w:ascii="Tahoma" w:hAnsi="Tahoma"/>
+          <w:sz w:val="20"/>
+        </w:rPr>
+        <w:t>perience designing and building basic</w:t>
+      </w:r>
+      <w:r>
+        <w:rPr>
+          <w:rFonts w:ascii="Tahoma" w:hAnsi="Tahoma"/>
+          <w:sz w:val="20"/>
+        </w:rPr>
+        <w:t xml:space="preserve"> </w:t>
       </w:r>
       <w:r>
         <w:rPr>
@@ -1531,22 +1666,6 @@
         </w:rPr>
         <w:t>Experience with rapid prototyping using 3D printers</w:t>
       </w:r>
-    </w:p>
-    <w:p>
-      <w:pPr>
-        <w:rPr>
-          <w:rFonts w:ascii="Tahoma" w:hAnsi="Tahoma"/>
-          <w:sz w:val="10"/>
-        </w:rPr>
-      </w:pPr>
-    </w:p>
-    <w:p>
-      <w:pPr>
-        <w:rPr>
-          <w:rFonts w:ascii="Tahoma" w:hAnsi="Tahoma"/>
-          <w:sz w:val="10"/>
-        </w:rPr>
-      </w:pPr>
     </w:p>
     <w:p>
       <w:pPr>
@@ -1713,64 +1832,14 @@
                 <w:rFonts w:ascii="Tahoma" w:hAnsi="Tahoma"/>
                 <w:sz w:val="20"/>
               </w:rPr>
-              <w:t xml:space="preserve">Local Chapter Member, </w:t>
+              <w:t>Team Capitan</w:t>
             </w:r>
             <w:r>
               <w:rPr>
                 <w:rFonts w:ascii="Tahoma" w:hAnsi="Tahoma"/>
                 <w:sz w:val="20"/>
               </w:rPr>
-              <w:t>Institute of Electrical and Electronics Engineers</w:t>
-            </w:r>
-          </w:p>
-        </w:tc>
-        <w:tc>
-          <w:tcPr>
-            <w:tcW w:w="2588" w:type="dxa"/>
-          </w:tcPr>
-          <w:p>
-            <w:pPr>
-              <w:jc w:val="right"/>
-              <w:rPr>
-                <w:rFonts w:ascii="Tahoma" w:hAnsi="Tahoma"/>
-                <w:sz w:val="20"/>
-              </w:rPr>
-            </w:pPr>
-            <w:r>
-              <w:rPr>
-                <w:rFonts w:ascii="Tahoma" w:hAnsi="Tahoma"/>
-                <w:sz w:val="20"/>
-              </w:rPr>
-              <w:t>2013 – Present</w:t>
-            </w:r>
-          </w:p>
-        </w:tc>
-      </w:tr>
-      <w:tr>
-        <w:trPr>
-          <w:trHeight w:val="283"/>
-        </w:trPr>
-        <w:tc>
-          <w:tcPr>
-            <w:tcW w:w="7607" w:type="dxa"/>
-          </w:tcPr>
-          <w:p>
-            <w:pPr>
-              <w:numPr>
-                <w:ilvl w:val="0"/>
-                <w:numId w:val="3"/>
-              </w:numPr>
-              <w:rPr>
-                <w:rFonts w:ascii="Tahoma" w:hAnsi="Tahoma"/>
-                <w:sz w:val="20"/>
-              </w:rPr>
-            </w:pPr>
-            <w:r>
-              <w:rPr>
-                <w:rFonts w:ascii="Tahoma" w:hAnsi="Tahoma"/>
-                <w:sz w:val="20"/>
-              </w:rPr>
-              <w:t>Member, Tau Beta Pi – Engineering Honor Society</w:t>
+              <w:t>, Society of Automotive Engineers - Aero Design Team</w:t>
             </w:r>
           </w:p>
         </w:tc>
@@ -1820,14 +1889,21 @@
                 <w:rFonts w:ascii="Tahoma" w:hAnsi="Tahoma"/>
                 <w:sz w:val="20"/>
               </w:rPr>
-              <w:t>Team Capitan</w:t>
+              <w:t>Peer-Assisted Leader</w:t>
             </w:r>
             <w:r>
               <w:rPr>
                 <w:rFonts w:ascii="Tahoma" w:hAnsi="Tahoma"/>
                 <w:sz w:val="20"/>
               </w:rPr>
-              <w:t>, Society of Automotive Engineers - Aero Design Team</w:t>
+              <w:t xml:space="preserve"> (</w:t>
+            </w:r>
+            <w:r>
+              <w:rPr>
+                <w:rFonts w:ascii="Tahoma" w:hAnsi="Tahoma"/>
+                <w:sz w:val="20"/>
+              </w:rPr>
+              <w:t>Tutoring program for an entire class)</w:t>
             </w:r>
           </w:p>
         </w:tc>
@@ -1848,7 +1924,7 @@
                 <w:rFonts w:ascii="Tahoma" w:hAnsi="Tahoma"/>
                 <w:sz w:val="20"/>
               </w:rPr>
-              <w:t>Fall 2014 – Present</w:t>
+              <w:t>Spring 2014</w:t>
             </w:r>
           </w:p>
         </w:tc>
@@ -1877,14 +1953,23 @@
                 <w:rFonts w:ascii="Tahoma" w:hAnsi="Tahoma"/>
                 <w:sz w:val="20"/>
               </w:rPr>
-              <w:t>Peer-Assisted Leader</w:t>
+              <w:t xml:space="preserve">Electrical Team Lead, </w:t>
             </w:r>
+            <w:proofErr w:type="spellStart"/>
             <w:r>
               <w:rPr>
                 <w:rFonts w:ascii="Tahoma" w:hAnsi="Tahoma"/>
                 <w:sz w:val="20"/>
               </w:rPr>
-              <w:t xml:space="preserve"> (Tutoring program for entrie class</w:t>
+              <w:t>rLoop</w:t>
+            </w:r>
+            <w:proofErr w:type="spellEnd"/>
+            <w:r>
+              <w:rPr>
+                <w:rFonts w:ascii="Tahoma" w:hAnsi="Tahoma"/>
+                <w:sz w:val="20"/>
+              </w:rPr>
+              <w:t xml:space="preserve"> - SpaceX Hyperloop Design Competition</w:t>
             </w:r>
           </w:p>
         </w:tc>
@@ -1905,54 +1990,95 @@
                 <w:rFonts w:ascii="Tahoma" w:hAnsi="Tahoma"/>
                 <w:sz w:val="20"/>
               </w:rPr>
-              <w:t>Spring 2014</w:t>
+              <w:t>Summer 2015 - Present</w:t>
             </w:r>
           </w:p>
         </w:tc>
       </w:tr>
-      <w:tr>
-        <w:trPr>
-          <w:trHeight w:val="232"/>
-        </w:trPr>
-        <w:tc>
-          <w:tcPr>
-            <w:tcW w:w="7607" w:type="dxa"/>
-          </w:tcPr>
-          <w:p>
-            <w:pPr>
-              <w:rPr>
-                <w:rFonts w:ascii="Tahoma" w:hAnsi="Tahoma"/>
-                <w:sz w:val="20"/>
-              </w:rPr>
-            </w:pPr>
-          </w:p>
-        </w:tc>
-        <w:tc>
-          <w:tcPr>
-            <w:tcW w:w="2588" w:type="dxa"/>
-          </w:tcPr>
-          <w:p>
-            <w:pPr>
-              <w:jc w:val="right"/>
-              <w:rPr>
-                <w:rFonts w:ascii="Tahoma" w:hAnsi="Tahoma"/>
-                <w:sz w:val="20"/>
-              </w:rPr>
-            </w:pPr>
-          </w:p>
-        </w:tc>
-      </w:tr>
     </w:tbl>
     <w:p>
       <w:pPr>
         <w:tabs>
           <w:tab w:val="left" w:pos="2154"/>
         </w:tabs>
-        <w:rPr>
-          <w:rFonts w:ascii="Tahoma" w:hAnsi="Tahoma"/>
-          <w:sz w:val="20"/>
-        </w:rPr>
-      </w:pPr>
+        <w:jc w:val="center"/>
+        <w:rPr>
+          <w:rFonts w:ascii="Tahoma" w:hAnsi="Tahoma"/>
+          <w:color w:val="FF0000"/>
+          <w:sz w:val="10"/>
+        </w:rPr>
+      </w:pPr>
+      <w:bookmarkStart w:id="0" w:name="_GoBack"/>
+      <w:bookmarkEnd w:id="0"/>
+    </w:p>
+    <w:p>
+      <w:pPr>
+        <w:tabs>
+          <w:tab w:val="left" w:pos="2154"/>
+        </w:tabs>
+        <w:jc w:val="center"/>
+        <w:rPr>
+          <w:rFonts w:ascii="Tahoma" w:hAnsi="Tahoma"/>
+          <w:color w:val="FF0000"/>
+          <w:sz w:val="20"/>
+        </w:rPr>
+      </w:pPr>
+      <w:r>
+        <w:rPr>
+          <w:rFonts w:ascii="Tahoma" w:hAnsi="Tahoma"/>
+          <w:color w:val="FF0000"/>
+          <w:sz w:val="20"/>
+        </w:rPr>
+        <w:t>**</w:t>
+      </w:r>
+      <w:r>
+        <w:rPr>
+          <w:rFonts w:ascii="Tahoma" w:hAnsi="Tahoma"/>
+          <w:color w:val="FF0000"/>
+          <w:sz w:val="20"/>
+        </w:rPr>
+        <w:t xml:space="preserve">Please view my Engineering Design Portfolio for detailed </w:t>
+      </w:r>
+      <w:r>
+        <w:rPr>
+          <w:rFonts w:ascii="Tahoma" w:hAnsi="Tahoma"/>
+          <w:color w:val="FF0000"/>
+          <w:sz w:val="20"/>
+        </w:rPr>
+        <w:t>overviews</w:t>
+      </w:r>
+      <w:r>
+        <w:rPr>
+          <w:rFonts w:ascii="Tahoma" w:hAnsi="Tahoma"/>
+          <w:color w:val="FF0000"/>
+          <w:sz w:val="20"/>
+        </w:rPr>
+        <w:t xml:space="preserve"> of </w:t>
+      </w:r>
+      <w:r>
+        <w:rPr>
+          <w:rFonts w:ascii="Tahoma" w:hAnsi="Tahoma"/>
+          <w:color w:val="FF0000"/>
+          <w:sz w:val="20"/>
+        </w:rPr>
+        <w:t xml:space="preserve">the </w:t>
+      </w:r>
+      <w:r>
+        <w:rPr>
+          <w:rFonts w:ascii="Tahoma" w:hAnsi="Tahoma"/>
+          <w:color w:val="FF0000"/>
+          <w:sz w:val="20"/>
+        </w:rPr>
+        <w:t>projects that I have worked on</w:t>
+      </w:r>
+      <w:r>
+        <w:rPr>
+          <w:rFonts w:ascii="Tahoma" w:hAnsi="Tahoma"/>
+          <w:color w:val="FF0000"/>
+          <w:sz w:val="20"/>
+        </w:rPr>
+        <w:t>**</w:t>
+      </w:r>
     </w:p>
     <w:sectPr>
       <w:headerReference w:type="even" r:id="rId7"/>
@@ -2498,13 +2624,57 @@
     <w:lsdException w:name="HTML Sample" w:semiHidden="1" w:unhideWhenUsed="1"/>
     <w:lsdException w:name="HTML Typewriter" w:semiHidden="1" w:unhideWhenUsed="1"/>
     <w:lsdException w:name="HTML Variable" w:semiHidden="1" w:unhideWhenUsed="1"/>
+    <w:lsdException w:name="Normal Table" w:semiHidden="1" w:unhideWhenUsed="1"/>
     <w:lsdException w:name="annotation subject" w:semiHidden="1" w:unhideWhenUsed="1"/>
     <w:lsdException w:name="No List" w:semiHidden="1" w:unhideWhenUsed="1"/>
     <w:lsdException w:name="Outline List 1" w:semiHidden="1" w:unhideWhenUsed="1"/>
     <w:lsdException w:name="Outline List 2" w:semiHidden="1" w:unhideWhenUsed="1"/>
     <w:lsdException w:name="Outline List 3" w:semiHidden="1" w:unhideWhenUsed="1"/>
+    <w:lsdException w:name="Table Simple 1" w:semiHidden="1" w:unhideWhenUsed="1"/>
+    <w:lsdException w:name="Table Simple 2" w:semiHidden="1" w:unhideWhenUsed="1"/>
+    <w:lsdException w:name="Table Simple 3" w:semiHidden="1" w:unhideWhenUsed="1"/>
+    <w:lsdException w:name="Table Classic 1" w:semiHidden="1" w:unhideWhenUsed="1"/>
+    <w:lsdException w:name="Table Classic 2" w:semiHidden="1" w:unhideWhenUsed="1"/>
+    <w:lsdException w:name="Table Classic 3" w:semiHidden="1" w:unhideWhenUsed="1"/>
+    <w:lsdException w:name="Table Classic 4" w:semiHidden="1" w:unhideWhenUsed="1"/>
+    <w:lsdException w:name="Table Colorful 1" w:semiHidden="1" w:unhideWhenUsed="1"/>
+    <w:lsdException w:name="Table Colorful 2" w:semiHidden="1" w:unhideWhenUsed="1"/>
+    <w:lsdException w:name="Table Colorful 3" w:semiHidden="1" w:unhideWhenUsed="1"/>
+    <w:lsdException w:name="Table Columns 1" w:semiHidden="1" w:unhideWhenUsed="1"/>
+    <w:lsdException w:name="Table Columns 2" w:semiHidden="1" w:unhideWhenUsed="1"/>
+    <w:lsdException w:name="Table Columns 3" w:semiHidden="1" w:unhideWhenUsed="1"/>
+    <w:lsdException w:name="Table Columns 4" w:semiHidden="1" w:unhideWhenUsed="1"/>
+    <w:lsdException w:name="Table Columns 5" w:semiHidden="1" w:unhideWhenUsed="1"/>
+    <w:lsdException w:name="Table Grid 1" w:semiHidden="1" w:unhideWhenUsed="1"/>
+    <w:lsdException w:name="Table Grid 2" w:semiHidden="1" w:unhideWhenUsed="1"/>
+    <w:lsdException w:name="Table Grid 3" w:semiHidden="1" w:unhideWhenUsed="1"/>
+    <w:lsdException w:name="Table Grid 4" w:semiHidden="1" w:unhideWhenUsed="1"/>
+    <w:lsdException w:name="Table Grid 5" w:semiHidden="1" w:unhideWhenUsed="1"/>
+    <w:lsdException w:name="Table Grid 6" w:semiHidden="1" w:unhideWhenUsed="1"/>
+    <w:lsdException w:name="Table Grid 7" w:semiHidden="1" w:unhideWhenUsed="1"/>
+    <w:lsdException w:name="Table Grid 8" w:semiHidden="1" w:unhideWhenUsed="1"/>
+    <w:lsdException w:name="Table List 1" w:semiHidden="1" w:unhideWhenUsed="1"/>
+    <w:lsdException w:name="Table List 2" w:semiHidden="1" w:unhideWhenUsed="1"/>
+    <w:lsdException w:name="Table List 3" w:semiHidden="1" w:unhideWhenUsed="1"/>
+    <w:lsdException w:name="Table List 4" w:semiHidden="1" w:unhideWhenUsed="1"/>
+    <w:lsdException w:name="Table List 5" w:semiHidden="1" w:unhideWhenUsed="1"/>
+    <w:lsdException w:name="Table List 6" w:semiHidden="1" w:unhideWhenUsed="1"/>
+    <w:lsdException w:name="Table List 7" w:semiHidden="1" w:unhideWhenUsed="1"/>
+    <w:lsdException w:name="Table List 8" w:semiHidden="1" w:unhideWhenUsed="1"/>
+    <w:lsdException w:name="Table 3D effects 1" w:semiHidden="1" w:unhideWhenUsed="1"/>
+    <w:lsdException w:name="Table 3D effects 2" w:semiHidden="1" w:unhideWhenUsed="1"/>
+    <w:lsdException w:name="Table 3D effects 3" w:semiHidden="1" w:unhideWhenUsed="1"/>
+    <w:lsdException w:name="Table Contemporary" w:semiHidden="1" w:unhideWhenUsed="1"/>
+    <w:lsdException w:name="Table Elegant" w:semiHidden="1" w:unhideWhenUsed="1"/>
+    <w:lsdException w:name="Table Professional" w:semiHidden="1" w:unhideWhenUsed="1"/>
+    <w:lsdException w:name="Table Subtle 1" w:semiHidden="1" w:unhideWhenUsed="1"/>
+    <w:lsdException w:name="Table Subtle 2" w:semiHidden="1" w:unhideWhenUsed="1"/>
+    <w:lsdException w:name="Table Web 1" w:semiHidden="1" w:unhideWhenUsed="1"/>
+    <w:lsdException w:name="Table Web 2" w:semiHidden="1" w:unhideWhenUsed="1"/>
+    <w:lsdException w:name="Table Web 3" w:semiHidden="1" w:unhideWhenUsed="1"/>
     <w:lsdException w:name="Balloon Text" w:semiHidden="1" w:unhideWhenUsed="1"/>
     <w:lsdException w:name="Table Grid" w:uiPriority="39"/>
+    <w:lsdException w:name="Table Theme" w:semiHidden="1" w:unhideWhenUsed="1"/>
     <w:lsdException w:name="Placeholder Text" w:semiHidden="1"/>
     <w:lsdException w:name="No Spacing" w:uiPriority="1" w:qFormat="1"/>
     <w:lsdException w:name="Light Shading" w:uiPriority="60"/>

--- a/Resume.docx
+++ b/Resume.docx
@@ -29,7 +29,7 @@
           <w:rFonts w:ascii="Tahoma" w:hAnsi="Tahoma"/>
           <w:sz w:val="20"/>
         </w:rPr>
-        <w:t>1100 Southwest Rd.</w:t>
+        <w:t>3010 Todd Drive</w:t>
       </w:r>
       <w:r>
         <w:tab/>
@@ -81,9 +81,13 @@
           <w:rFonts w:ascii="Tahoma" w:hAnsi="Tahoma"/>
           <w:sz w:val="20"/>
         </w:rPr>
-        <w:t>Rm 315B Southwest Hall</w:t>
-      </w:r>
-      <w:r>
+        <w:t>Madison, WI 53713</w:t>
+      </w:r>
+      <w:r>
+        <w:rPr>
+          <w:rFonts w:ascii="Tahoma" w:hAnsi="Tahoma"/>
+          <w:sz w:val="20"/>
+        </w:rPr>
         <w:tab/>
       </w:r>
       <w:r>
@@ -92,23 +96,6 @@
           <w:sz w:val="20"/>
         </w:rPr>
         <w:t>woerpela@uwplatt.edu</w:t>
-      </w:r>
-    </w:p>
-    <w:p>
-      <w:pPr>
-        <w:tabs>
-          <w:tab w:val="right" w:pos="10080"/>
-        </w:tabs>
-      </w:pPr>
-      <w:r>
-        <w:rPr>
-          <w:rFonts w:ascii="Tahoma" w:hAnsi="Tahoma"/>
-          <w:sz w:val="20"/>
-        </w:rPr>
-        <w:t>Platteville, WI 53818</w:t>
-      </w:r>
-      <w:r>
-        <w:tab/>
       </w:r>
     </w:p>
     <w:p>
@@ -195,30 +182,42 @@
           <w:rFonts w:ascii="Tahoma" w:hAnsi="Tahoma"/>
           <w:sz w:val="20"/>
         </w:rPr>
-        <w:t xml:space="preserve"> Electrical </w:t>
-      </w:r>
-      <w:proofErr w:type="gramStart"/>
-      <w:r>
-        <w:rPr>
-          <w:rFonts w:ascii="Tahoma" w:hAnsi="Tahoma"/>
-          <w:sz w:val="20"/>
-        </w:rPr>
-        <w:t>Engineering</w:t>
-      </w:r>
-      <w:proofErr w:type="gramEnd"/>
-      <w:r>
-        <w:rPr>
-          <w:rFonts w:ascii="Tahoma" w:hAnsi="Tahoma"/>
-          <w:sz w:val="20"/>
-        </w:rPr>
-        <w:t xml:space="preserve"> student seeking an </w:t>
-      </w:r>
-      <w:r>
-        <w:rPr>
-          <w:rFonts w:ascii="Tahoma" w:hAnsi="Tahoma"/>
-          <w:sz w:val="20"/>
-        </w:rPr>
-        <w:t>avionics</w:t>
+        <w:t xml:space="preserve"> Electrical Engineering student seeking an </w:t>
+      </w:r>
+      <w:r>
+        <w:rPr>
+          <w:rFonts w:ascii="Tahoma" w:hAnsi="Tahoma"/>
+          <w:sz w:val="20"/>
+        </w:rPr>
+        <w:t xml:space="preserve">avionics </w:t>
+      </w:r>
+      <w:r>
+        <w:rPr>
+          <w:rFonts w:ascii="Tahoma" w:hAnsi="Tahoma"/>
+          <w:sz w:val="20"/>
+        </w:rPr>
+        <w:t>i</w:t>
+      </w:r>
+      <w:r>
+        <w:rPr>
+          <w:rFonts w:ascii="Tahoma" w:hAnsi="Tahoma"/>
+          <w:sz w:val="20"/>
+        </w:rPr>
+        <w:t>nternship</w:t>
+      </w:r>
+      <w:r>
+        <w:rPr>
+          <w:rFonts w:ascii="Tahoma" w:hAnsi="Tahoma"/>
+          <w:sz w:val="20"/>
+        </w:rPr>
+        <w:t xml:space="preserve"> opportunity from </w:t>
+      </w:r>
+      <w:r>
+        <w:rPr>
+          <w:rFonts w:ascii="Tahoma" w:hAnsi="Tahoma"/>
+          <w:sz w:val="20"/>
+        </w:rPr>
+        <w:t>SpaceX</w:t>
       </w:r>
       <w:r>
         <w:rPr>
@@ -232,41 +231,6 @@
           <w:rFonts w:ascii="Tahoma" w:hAnsi="Tahoma"/>
           <w:sz w:val="20"/>
         </w:rPr>
-        <w:t>i</w:t>
-      </w:r>
-      <w:r>
-        <w:rPr>
-          <w:rFonts w:ascii="Tahoma" w:hAnsi="Tahoma"/>
-          <w:sz w:val="20"/>
-        </w:rPr>
-        <w:t>nternship</w:t>
-      </w:r>
-      <w:r>
-        <w:rPr>
-          <w:rFonts w:ascii="Tahoma" w:hAnsi="Tahoma"/>
-          <w:sz w:val="20"/>
-        </w:rPr>
-        <w:t xml:space="preserve"> opportunity from </w:t>
-      </w:r>
-      <w:r>
-        <w:rPr>
-          <w:rFonts w:ascii="Tahoma" w:hAnsi="Tahoma"/>
-          <w:sz w:val="20"/>
-        </w:rPr>
-        <w:t>SpaceX</w:t>
-      </w:r>
-      <w:r>
-        <w:rPr>
-          <w:rFonts w:ascii="Tahoma" w:hAnsi="Tahoma"/>
-          <w:sz w:val="20"/>
-        </w:rPr>
-        <w:t xml:space="preserve"> </w:t>
-      </w:r>
-      <w:r>
-        <w:rPr>
-          <w:rFonts w:ascii="Tahoma" w:hAnsi="Tahoma"/>
-          <w:sz w:val="20"/>
-        </w:rPr>
         <w:t xml:space="preserve">during the </w:t>
       </w:r>
       <w:r>
@@ -281,8 +245,17 @@
           <w:rFonts w:ascii="Tahoma" w:hAnsi="Tahoma"/>
           <w:sz w:val="20"/>
         </w:rPr>
-        <w:t xml:space="preserve"> of 2015</w:t>
-      </w:r>
+        <w:t xml:space="preserve"> of 201</w:t>
+      </w:r>
+      <w:r>
+        <w:rPr>
+          <w:rFonts w:ascii="Tahoma" w:hAnsi="Tahoma"/>
+          <w:sz w:val="20"/>
+        </w:rPr>
+        <w:t>6</w:t>
+      </w:r>
+      <w:bookmarkStart w:id="0" w:name="_GoBack"/>
+      <w:bookmarkEnd w:id="0"/>
       <w:r>
         <w:rPr>
           <w:rFonts w:ascii="Tahoma" w:hAnsi="Tahoma"/>
@@ -1004,7 +977,21 @@
           <w:rFonts w:ascii="Tahoma" w:hAnsi="Tahoma"/>
           <w:sz w:val="20"/>
         </w:rPr>
-        <w:t>Worked as a part of a team to develop</w:t>
+        <w:t xml:space="preserve">Worked </w:t>
+      </w:r>
+      <w:r>
+        <w:rPr>
+          <w:rFonts w:ascii="Tahoma" w:hAnsi="Tahoma"/>
+          <w:sz w:val="20"/>
+        </w:rPr>
+        <w:t>with a</w:t>
+      </w:r>
+      <w:r>
+        <w:rPr>
+          <w:rFonts w:ascii="Tahoma" w:hAnsi="Tahoma"/>
+          <w:sz w:val="20"/>
+        </w:rPr>
+        <w:t xml:space="preserve"> team to develop</w:t>
       </w:r>
       <w:r>
         <w:rPr>
@@ -1018,7 +1005,14 @@
           <w:rFonts w:ascii="Tahoma" w:hAnsi="Tahoma"/>
           <w:sz w:val="20"/>
         </w:rPr>
-        <w:t>a large C</w:t>
+        <w:t xml:space="preserve">an 80,000 line </w:t>
+      </w:r>
+      <w:r>
+        <w:rPr>
+          <w:rFonts w:ascii="Tahoma" w:hAnsi="Tahoma"/>
+          <w:sz w:val="20"/>
+        </w:rPr>
+        <w:t>C</w:t>
       </w:r>
       <w:r>
         <w:rPr>
@@ -1075,6 +1069,13 @@
           <w:sz w:val="20"/>
         </w:rPr>
         <w:t xml:space="preserve"> on a large medical project.</w:t>
+      </w:r>
+      <w:r>
+        <w:rPr>
+          <w:rFonts w:ascii="Tahoma" w:hAnsi="Tahoma"/>
+          <w:sz w:val="20"/>
+        </w:rPr>
+        <w:t xml:space="preserve">  </w:t>
       </w:r>
     </w:p>
     <w:p>
@@ -1143,23 +1144,7 @@
           <w:sz w:val="20"/>
         </w:rPr>
         <w:tab/>
-        <w:t xml:space="preserve">Summer 2013 - </w:t>
-      </w:r>
-      <w:proofErr w:type="gramStart"/>
-      <w:r>
-        <w:rPr>
-          <w:rFonts w:ascii="Tahoma" w:hAnsi="Tahoma"/>
-          <w:sz w:val="20"/>
-        </w:rPr>
-        <w:t>Winter</w:t>
-      </w:r>
-      <w:proofErr w:type="gramEnd"/>
-      <w:r>
-        <w:rPr>
-          <w:rFonts w:ascii="Tahoma" w:hAnsi="Tahoma"/>
-          <w:sz w:val="20"/>
-        </w:rPr>
-        <w:t xml:space="preserve"> 2015</w:t>
+        <w:t>Summer 2013 - Winter 2015</w:t>
       </w:r>
     </w:p>
     <w:p>
@@ -1395,29 +1380,7 @@
           <w:szCs w:val="21"/>
           <w:shd w:val="clear" w:color="auto" w:fill="FFFFFF"/>
         </w:rPr>
-        <w:t xml:space="preserve">thin film deposition through thermal evaporation, reactive ion etching, scanning electron microscopy, and </w:t>
-      </w:r>
-      <w:proofErr w:type="spellStart"/>
-      <w:r>
-        <w:rPr>
-          <w:rFonts w:ascii="Calibri" w:hAnsi="Calibri"/>
-          <w:color w:val="000000"/>
-          <w:sz w:val="21"/>
-          <w:szCs w:val="21"/>
-          <w:shd w:val="clear" w:color="auto" w:fill="FFFFFF"/>
-        </w:rPr>
-        <w:t>profilometers</w:t>
-      </w:r>
-      <w:proofErr w:type="spellEnd"/>
-      <w:r>
-        <w:rPr>
-          <w:rFonts w:ascii="Calibri" w:hAnsi="Calibri"/>
-          <w:color w:val="000000"/>
-          <w:sz w:val="21"/>
-          <w:szCs w:val="21"/>
-          <w:shd w:val="clear" w:color="auto" w:fill="FFFFFF"/>
-        </w:rPr>
-        <w:t xml:space="preserve"> from </w:t>
+        <w:t xml:space="preserve">thin film deposition through thermal evaporation, reactive ion etching, scanning electron microscopy, and profilometers from </w:t>
       </w:r>
       <w:r>
         <w:rPr>
@@ -1694,6 +1657,7 @@
       <w:tblPr>
         <w:tblStyle w:val="TableGrid"/>
         <w:tblW w:w="10195" w:type="dxa"/>
+        <w:jc w:val="center"/>
         <w:tblBorders>
           <w:top w:val="none" w:sz="0" w:space="0" w:color="auto"/>
           <w:left w:val="none" w:sz="0" w:space="0" w:color="auto"/>
@@ -1711,6 +1675,7 @@
       <w:tr>
         <w:trPr>
           <w:trHeight w:val="283"/>
+          <w:jc w:val="center"/>
         </w:trPr>
         <w:tc>
           <w:tcPr>
@@ -1761,6 +1726,7 @@
       <w:tr>
         <w:trPr>
           <w:trHeight w:val="283"/>
+          <w:jc w:val="center"/>
         </w:trPr>
         <w:tc>
           <w:tcPr>
@@ -1811,6 +1777,7 @@
       <w:tr>
         <w:trPr>
           <w:trHeight w:val="283"/>
+          <w:jc w:val="center"/>
         </w:trPr>
         <w:tc>
           <w:tcPr>
@@ -1868,6 +1835,7 @@
       <w:tr>
         <w:trPr>
           <w:trHeight w:val="283"/>
+          <w:jc w:val="center"/>
         </w:trPr>
         <w:tc>
           <w:tcPr>
@@ -1932,6 +1900,7 @@
       <w:tr>
         <w:trPr>
           <w:trHeight w:val="283"/>
+          <w:jc w:val="center"/>
         </w:trPr>
         <w:tc>
           <w:tcPr>
@@ -1953,23 +1922,7 @@
                 <w:rFonts w:ascii="Tahoma" w:hAnsi="Tahoma"/>
                 <w:sz w:val="20"/>
               </w:rPr>
-              <w:t xml:space="preserve">Electrical Team Lead, </w:t>
-            </w:r>
-            <w:proofErr w:type="spellStart"/>
-            <w:r>
-              <w:rPr>
-                <w:rFonts w:ascii="Tahoma" w:hAnsi="Tahoma"/>
-                <w:sz w:val="20"/>
-              </w:rPr>
-              <w:t>rLoop</w:t>
-            </w:r>
-            <w:proofErr w:type="spellEnd"/>
-            <w:r>
-              <w:rPr>
-                <w:rFonts w:ascii="Tahoma" w:hAnsi="Tahoma"/>
-                <w:sz w:val="20"/>
-              </w:rPr>
-              <w:t xml:space="preserve"> - SpaceX Hyperloop Design Competition</w:t>
+              <w:t>Electrical Team Lead, rLoop - SpaceX Hyperloop Design Competition</w:t>
             </w:r>
           </w:p>
         </w:tc>
@@ -2008,8 +1961,6 @@
           <w:sz w:val="10"/>
         </w:rPr>
       </w:pPr>
-      <w:bookmarkStart w:id="0" w:name="_GoBack"/>
-      <w:bookmarkEnd w:id="0"/>
     </w:p>
     <w:p>
       <w:pPr>

--- a/Resume.docx
+++ b/Resume.docx
@@ -254,8 +254,6 @@
         </w:rPr>
         <w:t>6</w:t>
       </w:r>
-      <w:bookmarkStart w:id="0" w:name="_GoBack"/>
-      <w:bookmarkEnd w:id="0"/>
       <w:r>
         <w:rPr>
           <w:rFonts w:ascii="Tahoma" w:hAnsi="Tahoma"/>
@@ -2020,7 +2018,17 @@
           <w:color w:val="FF0000"/>
           <w:sz w:val="20"/>
         </w:rPr>
-        <w:t>projects that I have worked on</w:t>
+        <w:t xml:space="preserve">projects that </w:t>
+      </w:r>
+      <w:bookmarkStart w:id="0" w:name="_GoBack"/>
+      <w:bookmarkEnd w:id="0"/>
+      <w:r>
+        <w:rPr>
+          <w:rFonts w:ascii="Tahoma" w:hAnsi="Tahoma"/>
+          <w:color w:val="FF0000"/>
+          <w:sz w:val="20"/>
+        </w:rPr>
+        <w:t>I have worked on</w:t>
       </w:r>
       <w:r>
         <w:rPr>

--- a/Resume.docx
+++ b/Resume.docx
@@ -182,42 +182,28 @@
           <w:rFonts w:ascii="Tahoma" w:hAnsi="Tahoma"/>
           <w:sz w:val="20"/>
         </w:rPr>
-        <w:t xml:space="preserve"> Electrical Engineering student seeking an </w:t>
-      </w:r>
-      <w:r>
-        <w:rPr>
-          <w:rFonts w:ascii="Tahoma" w:hAnsi="Tahoma"/>
-          <w:sz w:val="20"/>
-        </w:rPr>
-        <w:t xml:space="preserve">avionics </w:t>
-      </w:r>
-      <w:r>
-        <w:rPr>
-          <w:rFonts w:ascii="Tahoma" w:hAnsi="Tahoma"/>
-          <w:sz w:val="20"/>
-        </w:rPr>
-        <w:t>i</w:t>
-      </w:r>
-      <w:r>
-        <w:rPr>
-          <w:rFonts w:ascii="Tahoma" w:hAnsi="Tahoma"/>
-          <w:sz w:val="20"/>
-        </w:rPr>
-        <w:t>nternship</w:t>
-      </w:r>
-      <w:r>
-        <w:rPr>
-          <w:rFonts w:ascii="Tahoma" w:hAnsi="Tahoma"/>
-          <w:sz w:val="20"/>
-        </w:rPr>
-        <w:t xml:space="preserve"> opportunity from </w:t>
-      </w:r>
-      <w:r>
-        <w:rPr>
-          <w:rFonts w:ascii="Tahoma" w:hAnsi="Tahoma"/>
-          <w:sz w:val="20"/>
-        </w:rPr>
-        <w:t>SpaceX</w:t>
+        <w:t xml:space="preserve"> Electrical Engineering student seeking </w:t>
+      </w:r>
+      <w:r>
+        <w:rPr>
+          <w:rFonts w:ascii="Tahoma" w:hAnsi="Tahoma"/>
+          <w:sz w:val="20"/>
+        </w:rPr>
+        <w:t xml:space="preserve">an internship </w:t>
+      </w:r>
+      <w:r>
+        <w:rPr>
+          <w:rFonts w:ascii="Tahoma" w:hAnsi="Tahoma"/>
+          <w:sz w:val="20"/>
+        </w:rPr>
+        <w:t xml:space="preserve">position </w:t>
+      </w:r>
+      <w:r>
+        <w:rPr>
+          <w:rFonts w:ascii="Tahoma" w:hAnsi="Tahoma"/>
+          <w:sz w:val="20"/>
+        </w:rPr>
+        <w:t>at the Cape Canaveral or McGregor</w:t>
       </w:r>
       <w:r>
         <w:rPr>
@@ -231,6 +217,20 @@
           <w:rFonts w:ascii="Tahoma" w:hAnsi="Tahoma"/>
           <w:sz w:val="20"/>
         </w:rPr>
+        <w:t>sites</w:t>
+      </w:r>
+      <w:r>
+        <w:rPr>
+          <w:rFonts w:ascii="Tahoma" w:hAnsi="Tahoma"/>
+          <w:sz w:val="20"/>
+        </w:rPr>
+        <w:t xml:space="preserve"> </w:t>
+      </w:r>
+      <w:r>
+        <w:rPr>
+          <w:rFonts w:ascii="Tahoma" w:hAnsi="Tahoma"/>
+          <w:sz w:val="20"/>
+        </w:rPr>
         <w:t xml:space="preserve">during the </w:t>
       </w:r>
       <w:r>
@@ -280,28 +280,14 @@
           <w:rFonts w:ascii="Tahoma" w:hAnsi="Tahoma"/>
           <w:sz w:val="20"/>
         </w:rPr>
-        <w:t xml:space="preserve">in the </w:t>
-      </w:r>
-      <w:r>
-        <w:rPr>
-          <w:rFonts w:ascii="Tahoma" w:hAnsi="Tahoma"/>
-          <w:sz w:val="20"/>
-        </w:rPr>
-        <w:t>commercial space</w:t>
-      </w:r>
-      <w:r>
-        <w:rPr>
-          <w:rFonts w:ascii="Tahoma" w:hAnsi="Tahoma"/>
-          <w:sz w:val="20"/>
-        </w:rPr>
-        <w:t xml:space="preserve"> industry and</w:t>
-      </w:r>
-      <w:r>
-        <w:rPr>
-          <w:rFonts w:ascii="Tahoma" w:hAnsi="Tahoma"/>
-          <w:sz w:val="20"/>
-        </w:rPr>
-        <w:t xml:space="preserve"> develop technologies that will help to enable the human colonization of space.</w:t>
+        <w:t xml:space="preserve">on demanding and complex tasks </w:t>
+      </w:r>
+      <w:r>
+        <w:rPr>
+          <w:rFonts w:ascii="Tahoma" w:hAnsi="Tahoma"/>
+          <w:sz w:val="20"/>
+        </w:rPr>
+        <w:t>that will help to enable the human colonization of space.</w:t>
       </w:r>
     </w:p>
     <w:p>
@@ -819,14 +805,35 @@
           <w:rFonts w:ascii="Tahoma" w:hAnsi="Tahoma"/>
           <w:sz w:val="20"/>
         </w:rPr>
-        <w:t xml:space="preserve">Developed cable assemblies, detailed subsystem test procedures, functional test procedures, </w:t>
-      </w:r>
-      <w:r>
-        <w:rPr>
-          <w:rFonts w:ascii="Tahoma" w:hAnsi="Tahoma"/>
-          <w:sz w:val="20"/>
-        </w:rPr>
-        <w:t xml:space="preserve">assembled/troubleshot a hardware-in-the-loop simulator, and assisted with procurement for the </w:t>
+        <w:t xml:space="preserve">Developed cable assemblies, detailed subsystem test procedures, </w:t>
+      </w:r>
+      <w:r>
+        <w:rPr>
+          <w:rFonts w:ascii="Tahoma" w:hAnsi="Tahoma"/>
+          <w:sz w:val="20"/>
+        </w:rPr>
+        <w:t>assembled/troubleshot</w:t>
+      </w:r>
+      <w:r>
+        <w:rPr>
+          <w:rFonts w:ascii="Tahoma" w:hAnsi="Tahoma"/>
+          <w:sz w:val="20"/>
+        </w:rPr>
+        <w:t xml:space="preserve"> </w:t>
+      </w:r>
+      <w:r>
+        <w:rPr>
+          <w:rFonts w:ascii="Tahoma" w:hAnsi="Tahoma"/>
+          <w:sz w:val="20"/>
+        </w:rPr>
+        <w:t>hardware</w:t>
+      </w:r>
+      <w:r>
+        <w:rPr>
+          <w:rFonts w:ascii="Tahoma" w:hAnsi="Tahoma"/>
+          <w:sz w:val="20"/>
+        </w:rPr>
+        <w:t xml:space="preserve">, and assisted with procurement for the </w:t>
       </w:r>
       <w:r>
         <w:rPr>
@@ -1068,13 +1075,6 @@
         </w:rPr>
         <w:t xml:space="preserve"> on a large medical project.</w:t>
       </w:r>
-      <w:r>
-        <w:rPr>
-          <w:rFonts w:ascii="Tahoma" w:hAnsi="Tahoma"/>
-          <w:sz w:val="20"/>
-        </w:rPr>
-        <w:t xml:space="preserve">  </w:t>
-      </w:r>
     </w:p>
     <w:p>
       <w:pPr>
@@ -1522,7 +1522,14 @@
           <w:rFonts w:ascii="Tahoma" w:hAnsi="Tahoma"/>
           <w:sz w:val="20"/>
         </w:rPr>
-        <w:t>perience designing and building basic</w:t>
+        <w:t>perience designing and building</w:t>
+      </w:r>
+      <w:r>
+        <w:rPr>
+          <w:rFonts w:ascii="Tahoma" w:hAnsi="Tahoma"/>
+          <w:sz w:val="20"/>
+        </w:rPr>
+        <w:t xml:space="preserve"> basic</w:t>
       </w:r>
       <w:r>
         <w:rPr>
@@ -1584,28 +1591,7 @@
           <w:rFonts w:ascii="Tahoma" w:hAnsi="Tahoma"/>
           <w:sz w:val="20"/>
         </w:rPr>
-        <w:t>Excellent</w:t>
-      </w:r>
-      <w:r>
-        <w:rPr>
-          <w:rFonts w:ascii="Tahoma" w:hAnsi="Tahoma"/>
-          <w:sz w:val="20"/>
-        </w:rPr>
-        <w:t xml:space="preserve"> with </w:t>
-      </w:r>
-      <w:r>
-        <w:rPr>
-          <w:rFonts w:ascii="Tahoma" w:hAnsi="Tahoma"/>
-          <w:sz w:val="20"/>
-        </w:rPr>
-        <w:t xml:space="preserve">fabrication tools and </w:t>
-      </w:r>
-      <w:r>
-        <w:rPr>
-          <w:rFonts w:ascii="Tahoma" w:hAnsi="Tahoma"/>
-          <w:sz w:val="20"/>
-        </w:rPr>
-        <w:t>machinery</w:t>
+        <w:t>Excellent with hands on task such as fabrication and troubleshooting</w:t>
       </w:r>
     </w:p>
     <w:p>
@@ -1945,6 +1931,8 @@
             </w:r>
           </w:p>
         </w:tc>
+        <w:bookmarkStart w:id="0" w:name="_GoBack"/>
+        <w:bookmarkEnd w:id="0"/>
       </w:tr>
     </w:tbl>
     <w:p>
@@ -2018,17 +2006,7 @@
           <w:color w:val="FF0000"/>
           <w:sz w:val="20"/>
         </w:rPr>
-        <w:t xml:space="preserve">projects that </w:t>
-      </w:r>
-      <w:bookmarkStart w:id="0" w:name="_GoBack"/>
-      <w:bookmarkEnd w:id="0"/>
-      <w:r>
-        <w:rPr>
-          <w:rFonts w:ascii="Tahoma" w:hAnsi="Tahoma"/>
-          <w:color w:val="FF0000"/>
-          <w:sz w:val="20"/>
-        </w:rPr>
-        <w:t>I have worked on</w:t>
+        <w:t>projects that I have worked on</w:t>
       </w:r>
       <w:r>
         <w:rPr>

--- a/Resume.docx
+++ b/Resume.docx
@@ -294,7 +294,7 @@
       <w:pPr>
         <w:rPr>
           <w:rFonts w:ascii="Tahoma" w:hAnsi="Tahoma"/>
-          <w:sz w:val="10"/>
+          <w:sz w:val="6"/>
         </w:rPr>
       </w:pPr>
     </w:p>
@@ -902,67 +902,21 @@
           <w:rFonts w:ascii="Tahoma" w:hAnsi="Tahoma"/>
           <w:sz w:val="20"/>
         </w:rPr>
-        <w:t>Upgraded legacy greenhouse systems to match the Veggie unit which is currently producing food for astronauts on orbit.</w:t>
-      </w:r>
-    </w:p>
-    <w:p>
-      <w:pPr>
-        <w:jc w:val="center"/>
-        <w:rPr>
-          <w:rFonts w:ascii="Tahoma" w:hAnsi="Tahoma"/>
-          <w:sz w:val="10"/>
-        </w:rPr>
-      </w:pPr>
-    </w:p>
-    <w:p>
-      <w:pPr>
-        <w:tabs>
-          <w:tab w:val="right" w:pos="10080"/>
-        </w:tabs>
-        <w:rPr>
-          <w:rFonts w:ascii="Tahoma" w:hAnsi="Tahoma"/>
-          <w:sz w:val="20"/>
-        </w:rPr>
-      </w:pPr>
-      <w:r>
-        <w:rPr>
-          <w:rFonts w:ascii="Tahoma" w:hAnsi="Tahoma"/>
-          <w:b/>
-          <w:sz w:val="20"/>
-        </w:rPr>
-        <w:t>Plexus Corporation</w:t>
-      </w:r>
-      <w:r>
-        <w:rPr>
-          <w:rFonts w:ascii="Tahoma" w:hAnsi="Tahoma"/>
-          <w:sz w:val="20"/>
-        </w:rPr>
-        <w:t> Neenah, WI</w:t>
-      </w:r>
-      <w:r>
-        <w:rPr>
-          <w:rFonts w:ascii="Tahoma" w:hAnsi="Tahoma"/>
-          <w:sz w:val="20"/>
-        </w:rPr>
-        <w:tab/>
-        <w:t>Summer 2015</w:t>
-      </w:r>
-    </w:p>
-    <w:p>
-      <w:pPr>
-        <w:rPr>
-          <w:rFonts w:ascii="Tahoma" w:hAnsi="Tahoma"/>
-          <w:i/>
-          <w:sz w:val="20"/>
-        </w:rPr>
-      </w:pPr>
-      <w:r>
-        <w:rPr>
-          <w:rFonts w:ascii="Tahoma" w:hAnsi="Tahoma"/>
-          <w:i/>
-          <w:sz w:val="20"/>
-        </w:rPr>
-        <w:t>Software/Product Engineering Intern</w:t>
+        <w:t xml:space="preserve">Upgraded legacy greenhouse systems to match the Veggie unit which is currently </w:t>
+      </w:r>
+      <w:r>
+        <w:rPr>
+          <w:rFonts w:ascii="Tahoma" w:hAnsi="Tahoma"/>
+          <w:sz w:val="20"/>
+        </w:rPr>
+        <w:t xml:space="preserve">demonstrating food production </w:t>
+      </w:r>
+      <w:r>
+        <w:rPr>
+          <w:rFonts w:ascii="Tahoma" w:hAnsi="Tahoma"/>
+          <w:sz w:val="20"/>
+        </w:rPr>
+        <w:t>for astronauts on orbit.</w:t>
       </w:r>
     </w:p>
     <w:p>
@@ -982,98 +936,83 @@
           <w:rFonts w:ascii="Tahoma" w:hAnsi="Tahoma"/>
           <w:sz w:val="20"/>
         </w:rPr>
-        <w:t xml:space="preserve">Worked </w:t>
-      </w:r>
-      <w:r>
-        <w:rPr>
-          <w:rFonts w:ascii="Tahoma" w:hAnsi="Tahoma"/>
-          <w:sz w:val="20"/>
-        </w:rPr>
-        <w:t>with a</w:t>
-      </w:r>
-      <w:r>
-        <w:rPr>
-          <w:rFonts w:ascii="Tahoma" w:hAnsi="Tahoma"/>
-          <w:sz w:val="20"/>
-        </w:rPr>
-        <w:t xml:space="preserve"> team to develop</w:t>
-      </w:r>
-      <w:r>
-        <w:rPr>
-          <w:rFonts w:ascii="Tahoma" w:hAnsi="Tahoma"/>
-          <w:sz w:val="20"/>
-        </w:rPr>
-        <w:t xml:space="preserve"> and maintained </w:t>
-      </w:r>
-      <w:r>
-        <w:rPr>
-          <w:rFonts w:ascii="Tahoma" w:hAnsi="Tahoma"/>
-          <w:sz w:val="20"/>
-        </w:rPr>
-        <w:t xml:space="preserve">an 80,000 line </w:t>
-      </w:r>
-      <w:r>
-        <w:rPr>
-          <w:rFonts w:ascii="Tahoma" w:hAnsi="Tahoma"/>
-          <w:sz w:val="20"/>
-        </w:rPr>
-        <w:t>C</w:t>
-      </w:r>
-      <w:r>
-        <w:rPr>
-          <w:rFonts w:ascii="Tahoma" w:hAnsi="Tahoma"/>
-          <w:sz w:val="20"/>
-        </w:rPr>
-        <w:t xml:space="preserve">++ code </w:t>
-      </w:r>
-      <w:r>
-        <w:rPr>
-          <w:rFonts w:ascii="Tahoma" w:hAnsi="Tahoma"/>
-          <w:sz w:val="20"/>
-        </w:rPr>
-        <w:t xml:space="preserve">base </w:t>
-      </w:r>
-      <w:r>
-        <w:rPr>
-          <w:rFonts w:ascii="Tahoma" w:hAnsi="Tahoma"/>
-          <w:sz w:val="20"/>
-        </w:rPr>
-        <w:t>and</w:t>
-      </w:r>
-      <w:r>
-        <w:rPr>
-          <w:rFonts w:ascii="Tahoma" w:hAnsi="Tahoma"/>
-          <w:sz w:val="20"/>
-        </w:rPr>
-        <w:t xml:space="preserve"> corresponding</w:t>
-      </w:r>
-      <w:r>
-        <w:rPr>
-          <w:rFonts w:ascii="Tahoma" w:hAnsi="Tahoma"/>
-          <w:sz w:val="20"/>
-        </w:rPr>
-        <w:t xml:space="preserve"> test procedures for continuous integration</w:t>
-      </w:r>
-      <w:r>
-        <w:rPr>
-          <w:rFonts w:ascii="Tahoma" w:hAnsi="Tahoma"/>
-          <w:sz w:val="20"/>
-        </w:rPr>
-        <w:t>/hardware-in-the-loop</w:t>
-      </w:r>
-      <w:r>
-        <w:rPr>
-          <w:rFonts w:ascii="Tahoma" w:hAnsi="Tahoma"/>
-          <w:sz w:val="20"/>
-        </w:rPr>
-        <w:t xml:space="preserve"> platforms</w:t>
-      </w:r>
-      <w:r>
-        <w:rPr>
-          <w:rFonts w:ascii="Tahoma" w:hAnsi="Tahoma"/>
-          <w:sz w:val="20"/>
-        </w:rPr>
-        <w:t xml:space="preserve"> on a large medical project.</w:t>
+        <w:t xml:space="preserve">Assisted component librarian with component creation, schematic modification, and PCB layout </w:t>
+      </w:r>
+      <w:proofErr w:type="spellStart"/>
+      <w:r>
+        <w:rPr>
+          <w:rFonts w:ascii="Tahoma" w:hAnsi="Tahoma"/>
+          <w:sz w:val="20"/>
+        </w:rPr>
+        <w:t>Altium</w:t>
+      </w:r>
+      <w:proofErr w:type="spellEnd"/>
+      <w:r>
+        <w:rPr>
+          <w:rFonts w:ascii="Tahoma" w:hAnsi="Tahoma"/>
+          <w:sz w:val="20"/>
+        </w:rPr>
+        <w:t>.</w:t>
+      </w:r>
+    </w:p>
+    <w:p>
+      <w:pPr>
+        <w:jc w:val="center"/>
+        <w:rPr>
+          <w:rFonts w:ascii="Tahoma" w:hAnsi="Tahoma"/>
+          <w:sz w:val="10"/>
+        </w:rPr>
+      </w:pPr>
+    </w:p>
+    <w:p>
+      <w:pPr>
+        <w:tabs>
+          <w:tab w:val="right" w:pos="10080"/>
+        </w:tabs>
+        <w:rPr>
+          <w:rFonts w:ascii="Tahoma" w:hAnsi="Tahoma"/>
+          <w:sz w:val="20"/>
+        </w:rPr>
+      </w:pPr>
+      <w:r>
+        <w:rPr>
+          <w:rFonts w:ascii="Tahoma" w:hAnsi="Tahoma"/>
+          <w:b/>
+          <w:sz w:val="20"/>
+        </w:rPr>
+        <w:t>Plexus Corporation</w:t>
+      </w:r>
+      <w:r>
+        <w:rPr>
+          <w:rFonts w:ascii="Tahoma" w:hAnsi="Tahoma"/>
+          <w:sz w:val="20"/>
+        </w:rPr>
+        <w:t> Neenah, WI</w:t>
+      </w:r>
+      <w:r>
+        <w:rPr>
+          <w:rFonts w:ascii="Tahoma" w:hAnsi="Tahoma"/>
+          <w:sz w:val="20"/>
+        </w:rPr>
+        <w:tab/>
+        <w:t>Summer 2015</w:t>
+      </w:r>
+    </w:p>
+    <w:p>
+      <w:pPr>
+        <w:rPr>
+          <w:rFonts w:ascii="Tahoma" w:hAnsi="Tahoma"/>
+          <w:i/>
+          <w:sz w:val="20"/>
+        </w:rPr>
+      </w:pPr>
+      <w:r>
+        <w:rPr>
+          <w:rFonts w:ascii="Tahoma" w:hAnsi="Tahoma"/>
+          <w:i/>
+          <w:sz w:val="20"/>
+        </w:rPr>
+        <w:t>Software/Product Engineering Intern</w:t>
       </w:r>
     </w:p>
     <w:p>
@@ -1093,72 +1032,98 @@
           <w:rFonts w:ascii="Tahoma" w:hAnsi="Tahoma"/>
           <w:sz w:val="20"/>
         </w:rPr>
-        <w:t>Developed a pneumatically actuated misuse test fixture for engineering confidence testing.</w:t>
-      </w:r>
-    </w:p>
-    <w:p>
-      <w:pPr>
-        <w:rPr>
-          <w:rFonts w:ascii="Tahoma" w:hAnsi="Tahoma"/>
-          <w:sz w:val="6"/>
-        </w:rPr>
-      </w:pPr>
-    </w:p>
-    <w:p>
-      <w:pPr>
-        <w:tabs>
-          <w:tab w:val="right" w:pos="10080"/>
-        </w:tabs>
-        <w:rPr>
-          <w:rFonts w:ascii="Tahoma" w:hAnsi="Tahoma"/>
-          <w:sz w:val="20"/>
-        </w:rPr>
-      </w:pPr>
-      <w:r>
-        <w:rPr>
-          <w:rFonts w:ascii="Tahoma" w:hAnsi="Tahoma"/>
-          <w:b/>
-          <w:sz w:val="20"/>
-        </w:rPr>
-        <w:t>Seljan Company</w:t>
-      </w:r>
-      <w:r>
-        <w:rPr>
-          <w:rFonts w:ascii="Tahoma" w:hAnsi="Tahoma"/>
-          <w:sz w:val="20"/>
-        </w:rPr>
-        <w:t> Lake Mill</w:t>
-      </w:r>
-      <w:r>
-        <w:rPr>
-          <w:rFonts w:ascii="Tahoma" w:hAnsi="Tahoma"/>
-          <w:sz w:val="20"/>
-        </w:rPr>
-        <w:t>s, WI</w:t>
-      </w:r>
-      <w:r>
-        <w:rPr>
-          <w:rFonts w:ascii="Tahoma" w:hAnsi="Tahoma"/>
-          <w:sz w:val="20"/>
-        </w:rPr>
-        <w:tab/>
-        <w:t>Summer 2013 - Winter 2015</w:t>
-      </w:r>
-    </w:p>
-    <w:p>
-      <w:pPr>
-        <w:rPr>
-          <w:rFonts w:ascii="Tahoma" w:hAnsi="Tahoma"/>
-          <w:sz w:val="20"/>
-        </w:rPr>
-      </w:pPr>
-      <w:r>
-        <w:rPr>
-          <w:rFonts w:ascii="Tahoma" w:hAnsi="Tahoma"/>
-          <w:i/>
-          <w:sz w:val="20"/>
-        </w:rPr>
-        <w:t>Mechanical Design Intern</w:t>
+        <w:t xml:space="preserve">Worked </w:t>
+      </w:r>
+      <w:r>
+        <w:rPr>
+          <w:rFonts w:ascii="Tahoma" w:hAnsi="Tahoma"/>
+          <w:sz w:val="20"/>
+        </w:rPr>
+        <w:t>with a</w:t>
+      </w:r>
+      <w:r>
+        <w:rPr>
+          <w:rFonts w:ascii="Tahoma" w:hAnsi="Tahoma"/>
+          <w:sz w:val="20"/>
+        </w:rPr>
+        <w:t xml:space="preserve"> team to develop</w:t>
+      </w:r>
+      <w:r>
+        <w:rPr>
+          <w:rFonts w:ascii="Tahoma" w:hAnsi="Tahoma"/>
+          <w:sz w:val="20"/>
+        </w:rPr>
+        <w:t xml:space="preserve"> and maintained </w:t>
+      </w:r>
+      <w:r>
+        <w:rPr>
+          <w:rFonts w:ascii="Tahoma" w:hAnsi="Tahoma"/>
+          <w:sz w:val="20"/>
+        </w:rPr>
+        <w:t xml:space="preserve">an 80,000 line </w:t>
+      </w:r>
+      <w:r>
+        <w:rPr>
+          <w:rFonts w:ascii="Tahoma" w:hAnsi="Tahoma"/>
+          <w:sz w:val="20"/>
+        </w:rPr>
+        <w:t>C</w:t>
+      </w:r>
+      <w:r>
+        <w:rPr>
+          <w:rFonts w:ascii="Tahoma" w:hAnsi="Tahoma"/>
+          <w:sz w:val="20"/>
+        </w:rPr>
+        <w:t xml:space="preserve">++ code </w:t>
+      </w:r>
+      <w:r>
+        <w:rPr>
+          <w:rFonts w:ascii="Tahoma" w:hAnsi="Tahoma"/>
+          <w:sz w:val="20"/>
+        </w:rPr>
+        <w:t xml:space="preserve">base </w:t>
+      </w:r>
+      <w:r>
+        <w:rPr>
+          <w:rFonts w:ascii="Tahoma" w:hAnsi="Tahoma"/>
+          <w:sz w:val="20"/>
+        </w:rPr>
+        <w:t>and</w:t>
+      </w:r>
+      <w:r>
+        <w:rPr>
+          <w:rFonts w:ascii="Tahoma" w:hAnsi="Tahoma"/>
+          <w:sz w:val="20"/>
+        </w:rPr>
+        <w:t xml:space="preserve"> corresponding</w:t>
+      </w:r>
+      <w:r>
+        <w:rPr>
+          <w:rFonts w:ascii="Tahoma" w:hAnsi="Tahoma"/>
+          <w:sz w:val="20"/>
+        </w:rPr>
+        <w:t xml:space="preserve"> test procedures for continuous integration</w:t>
+      </w:r>
+      <w:r>
+        <w:rPr>
+          <w:rFonts w:ascii="Tahoma" w:hAnsi="Tahoma"/>
+          <w:sz w:val="20"/>
+        </w:rPr>
+        <w:t>/hardware-in-the-loop</w:t>
+      </w:r>
+      <w:r>
+        <w:rPr>
+          <w:rFonts w:ascii="Tahoma" w:hAnsi="Tahoma"/>
+          <w:sz w:val="20"/>
+        </w:rPr>
+        <w:t xml:space="preserve"> platforms</w:t>
+      </w:r>
+      <w:r>
+        <w:rPr>
+          <w:rFonts w:ascii="Tahoma" w:hAnsi="Tahoma"/>
+          <w:sz w:val="20"/>
+        </w:rPr>
+        <w:t xml:space="preserve"> on a large medical project.</w:t>
       </w:r>
     </w:p>
     <w:p>
@@ -1178,56 +1143,88 @@
           <w:rFonts w:ascii="Tahoma" w:hAnsi="Tahoma"/>
           <w:sz w:val="20"/>
         </w:rPr>
-        <w:t>Established</w:t>
-      </w:r>
-      <w:r>
-        <w:rPr>
-          <w:rFonts w:ascii="Tahoma" w:hAnsi="Tahoma"/>
-          <w:sz w:val="20"/>
-        </w:rPr>
-        <w:t xml:space="preserve"> a batch pow</w:t>
-      </w:r>
-      <w:r>
-        <w:rPr>
-          <w:rFonts w:ascii="Tahoma" w:hAnsi="Tahoma"/>
-          <w:sz w:val="20"/>
-        </w:rPr>
-        <w:t>d</w:t>
-      </w:r>
-      <w:r>
-        <w:rPr>
-          <w:rFonts w:ascii="Tahoma" w:hAnsi="Tahoma"/>
-          <w:sz w:val="20"/>
-        </w:rPr>
-        <w:t>er coating system</w:t>
-      </w:r>
-      <w:r>
-        <w:rPr>
-          <w:rFonts w:ascii="Tahoma" w:hAnsi="Tahoma"/>
-          <w:sz w:val="20"/>
-        </w:rPr>
-        <w:t xml:space="preserve"> from the ground up.  </w:t>
-      </w:r>
-      <w:r>
-        <w:rPr>
-          <w:rFonts w:ascii="Tahoma" w:hAnsi="Tahoma"/>
-          <w:sz w:val="20"/>
-        </w:rPr>
-        <w:t xml:space="preserve">The total </w:t>
-      </w:r>
-      <w:r>
-        <w:rPr>
-          <w:rFonts w:ascii="Tahoma" w:hAnsi="Tahoma"/>
-          <w:sz w:val="20"/>
-        </w:rPr>
-        <w:t>p</w:t>
-      </w:r>
-      <w:r>
-        <w:rPr>
-          <w:rFonts w:ascii="Tahoma" w:hAnsi="Tahoma"/>
-          <w:sz w:val="20"/>
-        </w:rPr>
-        <w:t>roject cost was approximately $50,000.</w:t>
+        <w:t>Developed a pneumatically actuated misuse test fixture for engineering confidence testing.</w:t>
+      </w:r>
+    </w:p>
+    <w:p>
+      <w:pPr>
+        <w:rPr>
+          <w:rFonts w:ascii="Tahoma" w:hAnsi="Tahoma"/>
+          <w:sz w:val="6"/>
+        </w:rPr>
+      </w:pPr>
+    </w:p>
+    <w:p>
+      <w:pPr>
+        <w:tabs>
+          <w:tab w:val="right" w:pos="10080"/>
+        </w:tabs>
+        <w:rPr>
+          <w:rFonts w:ascii="Tahoma" w:hAnsi="Tahoma"/>
+          <w:sz w:val="20"/>
+        </w:rPr>
+      </w:pPr>
+      <w:r>
+        <w:rPr>
+          <w:rFonts w:ascii="Tahoma" w:hAnsi="Tahoma"/>
+          <w:b/>
+          <w:sz w:val="20"/>
+        </w:rPr>
+        <w:t>Seljan Company</w:t>
+      </w:r>
+      <w:r>
+        <w:rPr>
+          <w:rFonts w:ascii="Tahoma" w:hAnsi="Tahoma"/>
+          <w:sz w:val="20"/>
+        </w:rPr>
+        <w:t> Lake Mill</w:t>
+      </w:r>
+      <w:r>
+        <w:rPr>
+          <w:rFonts w:ascii="Tahoma" w:hAnsi="Tahoma"/>
+          <w:sz w:val="20"/>
+        </w:rPr>
+        <w:t>s, WI</w:t>
+      </w:r>
+      <w:r>
+        <w:rPr>
+          <w:rFonts w:ascii="Tahoma" w:hAnsi="Tahoma"/>
+          <w:sz w:val="20"/>
+        </w:rPr>
+        <w:tab/>
+        <w:t xml:space="preserve">Summer 2013 - </w:t>
+      </w:r>
+      <w:proofErr w:type="gramStart"/>
+      <w:r>
+        <w:rPr>
+          <w:rFonts w:ascii="Tahoma" w:hAnsi="Tahoma"/>
+          <w:sz w:val="20"/>
+        </w:rPr>
+        <w:t>Winter</w:t>
+      </w:r>
+      <w:proofErr w:type="gramEnd"/>
+      <w:r>
+        <w:rPr>
+          <w:rFonts w:ascii="Tahoma" w:hAnsi="Tahoma"/>
+          <w:sz w:val="20"/>
+        </w:rPr>
+        <w:t xml:space="preserve"> 2015</w:t>
+      </w:r>
+    </w:p>
+    <w:p>
+      <w:pPr>
+        <w:rPr>
+          <w:rFonts w:ascii="Tahoma" w:hAnsi="Tahoma"/>
+          <w:sz w:val="20"/>
+        </w:rPr>
+      </w:pPr>
+      <w:r>
+        <w:rPr>
+          <w:rFonts w:ascii="Tahoma" w:hAnsi="Tahoma"/>
+          <w:i/>
+          <w:sz w:val="20"/>
+        </w:rPr>
+        <w:t>Mechanical Design Intern</w:t>
       </w:r>
     </w:p>
     <w:p>
@@ -1247,101 +1244,56 @@
           <w:rFonts w:ascii="Tahoma" w:hAnsi="Tahoma"/>
           <w:sz w:val="20"/>
         </w:rPr>
-        <w:t xml:space="preserve">Suggested, designed, and constructed conveyor systems for metal stamping slug removal. </w:t>
-      </w:r>
-      <w:r>
-        <w:rPr>
-          <w:rFonts w:ascii="Tahoma" w:hAnsi="Tahoma"/>
-          <w:sz w:val="20"/>
-        </w:rPr>
-        <w:t>System cost was approximately $2</w:t>
-      </w:r>
-      <w:r>
-        <w:rPr>
-          <w:rFonts w:ascii="Tahoma" w:hAnsi="Tahoma"/>
-          <w:sz w:val="20"/>
-        </w:rPr>
-        <w:t xml:space="preserve">500 while </w:t>
-      </w:r>
-      <w:r>
-        <w:rPr>
-          <w:rFonts w:ascii="Tahoma" w:hAnsi="Tahoma"/>
-          <w:sz w:val="20"/>
-        </w:rPr>
-        <w:t xml:space="preserve">equivalent </w:t>
-      </w:r>
-      <w:r>
-        <w:rPr>
-          <w:rFonts w:ascii="Tahoma" w:hAnsi="Tahoma"/>
-          <w:sz w:val="20"/>
-        </w:rPr>
-        <w:t xml:space="preserve">commercially available systems cost </w:t>
-      </w:r>
-      <w:r>
-        <w:rPr>
-          <w:rFonts w:ascii="Tahoma" w:hAnsi="Tahoma"/>
-          <w:sz w:val="20"/>
-        </w:rPr>
-        <w:t>in excess of</w:t>
-      </w:r>
-      <w:r>
-        <w:rPr>
-          <w:rFonts w:ascii="Tahoma" w:hAnsi="Tahoma"/>
-          <w:sz w:val="20"/>
-        </w:rPr>
-        <w:t xml:space="preserve"> $10,000</w:t>
-      </w:r>
-      <w:r>
-        <w:rPr>
-          <w:rFonts w:ascii="Tahoma" w:hAnsi="Tahoma"/>
-          <w:sz w:val="20"/>
-        </w:rPr>
-        <w:t>.</w:t>
-      </w:r>
-    </w:p>
-    <w:p>
-      <w:pPr>
-        <w:rPr>
-          <w:rFonts w:ascii="Tahoma" w:hAnsi="Tahoma"/>
-          <w:sz w:val="4"/>
-        </w:rPr>
-      </w:pPr>
-    </w:p>
-    <w:p>
-      <w:pPr>
-        <w:jc w:val="center"/>
-        <w:rPr>
-          <w:rFonts w:ascii="Tahoma" w:hAnsi="Tahoma"/>
-          <w:sz w:val="20"/>
-        </w:rPr>
-      </w:pPr>
-      <w:r>
-        <w:rPr>
-          <w:rFonts w:ascii="Arial Black" w:hAnsi="Arial Black"/>
-          <w:smallCaps/>
-        </w:rPr>
-        <w:t>TECHNICAL</w:t>
-      </w:r>
-      <w:r>
-        <w:rPr>
-          <w:rFonts w:ascii="Arial Black" w:hAnsi="Arial Black"/>
-          <w:smallCaps/>
-        </w:rPr>
-        <w:t xml:space="preserve"> / ENGINEERING</w:t>
-      </w:r>
-      <w:r>
-        <w:rPr>
-          <w:rFonts w:ascii="Arial Black" w:hAnsi="Arial Black"/>
-          <w:smallCaps/>
-        </w:rPr>
-        <w:t xml:space="preserve"> SKILLS</w:t>
-      </w:r>
-      <w:r>
-        <w:rPr>
-          <w:rFonts w:ascii="Tahoma" w:hAnsi="Tahoma"/>
-          <w:sz w:val="10"/>
-        </w:rPr>
-        <w:t xml:space="preserve">  </w:t>
+        <w:t>Established</w:t>
+      </w:r>
+      <w:r>
+        <w:rPr>
+          <w:rFonts w:ascii="Tahoma" w:hAnsi="Tahoma"/>
+          <w:sz w:val="20"/>
+        </w:rPr>
+        <w:t xml:space="preserve"> a batch pow</w:t>
+      </w:r>
+      <w:r>
+        <w:rPr>
+          <w:rFonts w:ascii="Tahoma" w:hAnsi="Tahoma"/>
+          <w:sz w:val="20"/>
+        </w:rPr>
+        <w:t>d</w:t>
+      </w:r>
+      <w:r>
+        <w:rPr>
+          <w:rFonts w:ascii="Tahoma" w:hAnsi="Tahoma"/>
+          <w:sz w:val="20"/>
+        </w:rPr>
+        <w:t>er coating system</w:t>
+      </w:r>
+      <w:r>
+        <w:rPr>
+          <w:rFonts w:ascii="Tahoma" w:hAnsi="Tahoma"/>
+          <w:sz w:val="20"/>
+        </w:rPr>
+        <w:t xml:space="preserve"> from the ground up.  </w:t>
+      </w:r>
+      <w:r>
+        <w:rPr>
+          <w:rFonts w:ascii="Tahoma" w:hAnsi="Tahoma"/>
+          <w:sz w:val="20"/>
+        </w:rPr>
+        <w:t xml:space="preserve">The total </w:t>
+      </w:r>
+      <w:r>
+        <w:rPr>
+          <w:rFonts w:ascii="Tahoma" w:hAnsi="Tahoma"/>
+          <w:sz w:val="20"/>
+        </w:rPr>
+        <w:t>p</w:t>
+      </w:r>
+      <w:r>
+        <w:rPr>
+          <w:rFonts w:ascii="Tahoma" w:hAnsi="Tahoma"/>
+          <w:sz w:val="20"/>
+        </w:rPr>
+        <w:t>roject cost was approximately $50,000.</w:t>
       </w:r>
     </w:p>
     <w:p>
@@ -1361,6 +1313,120 @@
           <w:rFonts w:ascii="Tahoma" w:hAnsi="Tahoma"/>
           <w:sz w:val="20"/>
         </w:rPr>
+        <w:t xml:space="preserve">Suggested, designed, and constructed conveyor systems for metal stamping slug removal. </w:t>
+      </w:r>
+      <w:r>
+        <w:rPr>
+          <w:rFonts w:ascii="Tahoma" w:hAnsi="Tahoma"/>
+          <w:sz w:val="20"/>
+        </w:rPr>
+        <w:t>System cost was approximately $2</w:t>
+      </w:r>
+      <w:r>
+        <w:rPr>
+          <w:rFonts w:ascii="Tahoma" w:hAnsi="Tahoma"/>
+          <w:sz w:val="20"/>
+        </w:rPr>
+        <w:t xml:space="preserve">500 while </w:t>
+      </w:r>
+      <w:r>
+        <w:rPr>
+          <w:rFonts w:ascii="Tahoma" w:hAnsi="Tahoma"/>
+          <w:sz w:val="20"/>
+        </w:rPr>
+        <w:t xml:space="preserve">equivalent </w:t>
+      </w:r>
+      <w:r>
+        <w:rPr>
+          <w:rFonts w:ascii="Tahoma" w:hAnsi="Tahoma"/>
+          <w:sz w:val="20"/>
+        </w:rPr>
+        <w:t xml:space="preserve">commercially available systems cost </w:t>
+      </w:r>
+      <w:r>
+        <w:rPr>
+          <w:rFonts w:ascii="Tahoma" w:hAnsi="Tahoma"/>
+          <w:sz w:val="20"/>
+        </w:rPr>
+        <w:t>in excess of</w:t>
+      </w:r>
+      <w:r>
+        <w:rPr>
+          <w:rFonts w:ascii="Tahoma" w:hAnsi="Tahoma"/>
+          <w:sz w:val="20"/>
+        </w:rPr>
+        <w:t xml:space="preserve"> $10,000</w:t>
+      </w:r>
+      <w:r>
+        <w:rPr>
+          <w:rFonts w:ascii="Tahoma" w:hAnsi="Tahoma"/>
+          <w:sz w:val="20"/>
+        </w:rPr>
+        <w:t>.</w:t>
+      </w:r>
+    </w:p>
+    <w:p>
+      <w:pPr>
+        <w:rPr>
+          <w:rFonts w:ascii="Tahoma" w:hAnsi="Tahoma"/>
+          <w:sz w:val="4"/>
+        </w:rPr>
+      </w:pPr>
+    </w:p>
+    <w:p>
+      <w:pPr>
+        <w:jc w:val="center"/>
+        <w:rPr>
+          <w:rFonts w:ascii="Tahoma" w:hAnsi="Tahoma"/>
+          <w:sz w:val="20"/>
+        </w:rPr>
+      </w:pPr>
+      <w:r>
+        <w:rPr>
+          <w:rFonts w:ascii="Arial Black" w:hAnsi="Arial Black"/>
+          <w:smallCaps/>
+        </w:rPr>
+        <w:t>TECHNICAL</w:t>
+      </w:r>
+      <w:r>
+        <w:rPr>
+          <w:rFonts w:ascii="Arial Black" w:hAnsi="Arial Black"/>
+          <w:smallCaps/>
+        </w:rPr>
+        <w:t xml:space="preserve"> / ENGINEERING</w:t>
+      </w:r>
+      <w:r>
+        <w:rPr>
+          <w:rFonts w:ascii="Arial Black" w:hAnsi="Arial Black"/>
+          <w:smallCaps/>
+        </w:rPr>
+        <w:t xml:space="preserve"> SKILLS</w:t>
+      </w:r>
+      <w:r>
+        <w:rPr>
+          <w:rFonts w:ascii="Tahoma" w:hAnsi="Tahoma"/>
+          <w:sz w:val="10"/>
+        </w:rPr>
+        <w:t xml:space="preserve">  </w:t>
+      </w:r>
+    </w:p>
+    <w:p>
+      <w:pPr>
+        <w:numPr>
+          <w:ilvl w:val="0"/>
+          <w:numId w:val="1"/>
+        </w:numPr>
+        <w:ind w:left="707"/>
+        <w:rPr>
+          <w:rFonts w:ascii="Tahoma" w:hAnsi="Tahoma"/>
+          <w:sz w:val="20"/>
+        </w:rPr>
+      </w:pPr>
+      <w:r>
+        <w:rPr>
+          <w:rFonts w:ascii="Tahoma" w:hAnsi="Tahoma"/>
+          <w:sz w:val="20"/>
+        </w:rPr>
         <w:t xml:space="preserve">Laboratory experience </w:t>
       </w:r>
       <w:r>
@@ -1378,7 +1444,29 @@
           <w:szCs w:val="21"/>
           <w:shd w:val="clear" w:color="auto" w:fill="FFFFFF"/>
         </w:rPr>
-        <w:t xml:space="preserve">thin film deposition through thermal evaporation, reactive ion etching, scanning electron microscopy, and profilometers from </w:t>
+        <w:t xml:space="preserve">thin film deposition through thermal evaporation, reactive ion etching, scanning electron microscopy, and </w:t>
+      </w:r>
+      <w:proofErr w:type="spellStart"/>
+      <w:r>
+        <w:rPr>
+          <w:rFonts w:ascii="Calibri" w:hAnsi="Calibri"/>
+          <w:color w:val="000000"/>
+          <w:sz w:val="21"/>
+          <w:szCs w:val="21"/>
+          <w:shd w:val="clear" w:color="auto" w:fill="FFFFFF"/>
+        </w:rPr>
+        <w:t>profilometers</w:t>
+      </w:r>
+      <w:proofErr w:type="spellEnd"/>
+      <w:r>
+        <w:rPr>
+          <w:rFonts w:ascii="Calibri" w:hAnsi="Calibri"/>
+          <w:color w:val="000000"/>
+          <w:sz w:val="21"/>
+          <w:szCs w:val="21"/>
+          <w:shd w:val="clear" w:color="auto" w:fill="FFFFFF"/>
+        </w:rPr>
+        <w:t xml:space="preserve"> from </w:t>
       </w:r>
       <w:r>
         <w:rPr>
@@ -1477,6 +1565,8 @@
         </w:rPr>
         <w:t>MATLAB</w:t>
       </w:r>
+      <w:bookmarkStart w:id="0" w:name="_GoBack"/>
+      <w:bookmarkEnd w:id="0"/>
     </w:p>
     <w:p>
       <w:pPr>
@@ -1522,7 +1612,21 @@
           <w:rFonts w:ascii="Tahoma" w:hAnsi="Tahoma"/>
           <w:sz w:val="20"/>
         </w:rPr>
-        <w:t>perience designing and building</w:t>
+        <w:t>perience designing,</w:t>
+      </w:r>
+      <w:r>
+        <w:rPr>
+          <w:rFonts w:ascii="Tahoma" w:hAnsi="Tahoma"/>
+          <w:sz w:val="20"/>
+        </w:rPr>
+        <w:t xml:space="preserve"> building</w:t>
+      </w:r>
+      <w:r>
+        <w:rPr>
+          <w:rFonts w:ascii="Tahoma" w:hAnsi="Tahoma"/>
+          <w:sz w:val="20"/>
+        </w:rPr>
+        <w:t>, and troubleshooting</w:t>
       </w:r>
       <w:r>
         <w:rPr>
@@ -1653,8 +1757,8 @@
         <w:tblLook w:val="04A0" w:firstRow="1" w:lastRow="0" w:firstColumn="1" w:lastColumn="0" w:noHBand="0" w:noVBand="1"/>
       </w:tblPr>
       <w:tblGrid>
-        <w:gridCol w:w="7607"/>
-        <w:gridCol w:w="2588"/>
+        <w:gridCol w:w="7830"/>
+        <w:gridCol w:w="2365"/>
       </w:tblGrid>
       <w:tr>
         <w:trPr>
@@ -1663,7 +1767,7 @@
         </w:trPr>
         <w:tc>
           <w:tcPr>
-            <w:tcW w:w="7607" w:type="dxa"/>
+            <w:tcW w:w="7830" w:type="dxa"/>
           </w:tcPr>
           <w:p>
             <w:pPr>
@@ -1687,7 +1791,7 @@
         </w:tc>
         <w:tc>
           <w:tcPr>
-            <w:tcW w:w="2588" w:type="dxa"/>
+            <w:tcW w:w="2365" w:type="dxa"/>
           </w:tcPr>
           <w:p>
             <w:pPr>
@@ -1714,7 +1818,7 @@
         </w:trPr>
         <w:tc>
           <w:tcPr>
-            <w:tcW w:w="7607" w:type="dxa"/>
+            <w:tcW w:w="7830" w:type="dxa"/>
           </w:tcPr>
           <w:p>
             <w:pPr>
@@ -1738,7 +1842,7 @@
         </w:tc>
         <w:tc>
           <w:tcPr>
-            <w:tcW w:w="2588" w:type="dxa"/>
+            <w:tcW w:w="2365" w:type="dxa"/>
           </w:tcPr>
           <w:p>
             <w:pPr>
@@ -1765,7 +1869,7 @@
         </w:trPr>
         <w:tc>
           <w:tcPr>
-            <w:tcW w:w="7607" w:type="dxa"/>
+            <w:tcW w:w="7830" w:type="dxa"/>
           </w:tcPr>
           <w:p>
             <w:pPr>
@@ -1783,20 +1887,13 @@
                 <w:rFonts w:ascii="Tahoma" w:hAnsi="Tahoma"/>
                 <w:sz w:val="20"/>
               </w:rPr>
-              <w:t>Team Capitan</w:t>
-            </w:r>
-            <w:r>
-              <w:rPr>
-                <w:rFonts w:ascii="Tahoma" w:hAnsi="Tahoma"/>
-                <w:sz w:val="20"/>
-              </w:rPr>
-              <w:t>, Society of Automotive Engineers - Aero Design Team</w:t>
+              <w:t>Society of Automotive Engineers - Aero Design Team</w:t>
             </w:r>
           </w:p>
         </w:tc>
         <w:tc>
           <w:tcPr>
-            <w:tcW w:w="2588" w:type="dxa"/>
+            <w:tcW w:w="2365" w:type="dxa"/>
           </w:tcPr>
           <w:p>
             <w:pPr>
@@ -1823,7 +1920,7 @@
         </w:trPr>
         <w:tc>
           <w:tcPr>
-            <w:tcW w:w="7607" w:type="dxa"/>
+            <w:tcW w:w="7830" w:type="dxa"/>
           </w:tcPr>
           <w:p>
             <w:pPr>
@@ -1861,7 +1958,7 @@
         </w:tc>
         <w:tc>
           <w:tcPr>
-            <w:tcW w:w="2588" w:type="dxa"/>
+            <w:tcW w:w="2365" w:type="dxa"/>
           </w:tcPr>
           <w:p>
             <w:pPr>
@@ -1888,7 +1985,7 @@
         </w:trPr>
         <w:tc>
           <w:tcPr>
-            <w:tcW w:w="7607" w:type="dxa"/>
+            <w:tcW w:w="7830" w:type="dxa"/>
           </w:tcPr>
           <w:p>
             <w:pPr>
@@ -1906,13 +2003,50 @@
                 <w:rFonts w:ascii="Tahoma" w:hAnsi="Tahoma"/>
                 <w:sz w:val="20"/>
               </w:rPr>
-              <w:t>Electrical Team Lead, rLoop - SpaceX Hyperloop Design Competition</w:t>
+              <w:t>Elec.</w:t>
+            </w:r>
+            <w:r>
+              <w:rPr>
+                <w:rFonts w:ascii="Tahoma" w:hAnsi="Tahoma"/>
+                <w:sz w:val="20"/>
+              </w:rPr>
+              <w:t xml:space="preserve"> </w:t>
+            </w:r>
+            <w:r>
+              <w:rPr>
+                <w:rFonts w:ascii="Tahoma" w:hAnsi="Tahoma"/>
+                <w:sz w:val="20"/>
+              </w:rPr>
+              <w:t xml:space="preserve">&amp; Software </w:t>
+            </w:r>
+            <w:r>
+              <w:rPr>
+                <w:rFonts w:ascii="Tahoma" w:hAnsi="Tahoma"/>
+                <w:sz w:val="20"/>
+              </w:rPr>
+              <w:t xml:space="preserve">Team Lead, </w:t>
+            </w:r>
+            <w:proofErr w:type="spellStart"/>
+            <w:r>
+              <w:rPr>
+                <w:rFonts w:ascii="Tahoma" w:hAnsi="Tahoma"/>
+                <w:sz w:val="20"/>
+              </w:rPr>
+              <w:t>rLoop</w:t>
+            </w:r>
+            <w:proofErr w:type="spellEnd"/>
+            <w:r>
+              <w:rPr>
+                <w:rFonts w:ascii="Tahoma" w:hAnsi="Tahoma"/>
+                <w:sz w:val="20"/>
+              </w:rPr>
+              <w:t xml:space="preserve"> - SpaceX Hyperloop Design Competition</w:t>
             </w:r>
           </w:p>
         </w:tc>
         <w:tc>
           <w:tcPr>
-            <w:tcW w:w="2588" w:type="dxa"/>
+            <w:tcW w:w="2365" w:type="dxa"/>
           </w:tcPr>
           <w:p>
             <w:pPr>
@@ -1931,8 +2065,6 @@
             </w:r>
           </w:p>
         </w:tc>
-        <w:bookmarkStart w:id="0" w:name="_GoBack"/>
-        <w:bookmarkEnd w:id="0"/>
       </w:tr>
     </w:tbl>
     <w:p>

--- a/Resume.docx
+++ b/Resume.docx
@@ -29,7 +29,7 @@
           <w:rFonts w:ascii="Tahoma" w:hAnsi="Tahoma"/>
           <w:sz w:val="20"/>
         </w:rPr>
-        <w:t>3010 Todd Drive</w:t>
+        <w:t>1100 Southwest Rd., Rm. 208B</w:t>
       </w:r>
       <w:r>
         <w:tab/>
@@ -81,7 +81,7 @@
           <w:rFonts w:ascii="Tahoma" w:hAnsi="Tahoma"/>
           <w:sz w:val="20"/>
         </w:rPr>
-        <w:t>Madison, WI 53713</w:t>
+        <w:t>Platteville, WI 53818</w:t>
       </w:r>
       <w:r>
         <w:rPr>
@@ -909,7 +909,21 @@
           <w:rFonts w:ascii="Tahoma" w:hAnsi="Tahoma"/>
           <w:sz w:val="20"/>
         </w:rPr>
-        <w:t xml:space="preserve">demonstrating food production </w:t>
+        <w:t>demonstrating food production</w:t>
+      </w:r>
+      <w:r>
+        <w:rPr>
+          <w:rFonts w:ascii="Tahoma" w:hAnsi="Tahoma"/>
+          <w:sz w:val="20"/>
+        </w:rPr>
+        <w:t xml:space="preserve"> capabilities</w:t>
+      </w:r>
+      <w:r>
+        <w:rPr>
+          <w:rFonts w:ascii="Tahoma" w:hAnsi="Tahoma"/>
+          <w:sz w:val="20"/>
+        </w:rPr>
+        <w:t xml:space="preserve"> </w:t>
       </w:r>
       <w:r>
         <w:rPr>
@@ -936,7 +950,21 @@
           <w:rFonts w:ascii="Tahoma" w:hAnsi="Tahoma"/>
           <w:sz w:val="20"/>
         </w:rPr>
-        <w:t xml:space="preserve">Assisted component librarian with component creation, schematic modification, and PCB layout </w:t>
+        <w:t>Assisted component librarian with component creation, schematic modification, and PCB layout</w:t>
+      </w:r>
+      <w:r>
+        <w:rPr>
+          <w:rFonts w:ascii="Tahoma" w:hAnsi="Tahoma"/>
+          <w:sz w:val="20"/>
+        </w:rPr>
+        <w:t xml:space="preserve"> in</w:t>
+      </w:r>
+      <w:r>
+        <w:rPr>
+          <w:rFonts w:ascii="Tahoma" w:hAnsi="Tahoma"/>
+          <w:sz w:val="20"/>
+        </w:rPr>
+        <w:t xml:space="preserve"> </w:t>
       </w:r>
       <w:proofErr w:type="spellStart"/>
       <w:r>
@@ -1565,8 +1593,6 @@
         </w:rPr>
         <w:t>MATLAB</w:t>
       </w:r>
-      <w:bookmarkStart w:id="0" w:name="_GoBack"/>
-      <w:bookmarkEnd w:id="0"/>
     </w:p>
     <w:p>
       <w:pPr>
@@ -1726,6 +1752,8 @@
           <w:sz w:val="20"/>
         </w:rPr>
       </w:pPr>
+      <w:bookmarkStart w:id="0" w:name="_GoBack"/>
+      <w:bookmarkEnd w:id="0"/>
       <w:r>
         <w:rPr>
           <w:rFonts w:ascii="Arial Black" w:hAnsi="Arial Black"/>
@@ -2072,82 +2100,12 @@
         <w:tabs>
           <w:tab w:val="left" w:pos="2154"/>
         </w:tabs>
-        <w:jc w:val="center"/>
         <w:rPr>
           <w:rFonts w:ascii="Tahoma" w:hAnsi="Tahoma"/>
           <w:color w:val="FF0000"/>
-          <w:sz w:val="10"/>
-        </w:rPr>
-      </w:pPr>
-    </w:p>
-    <w:p>
-      <w:pPr>
-        <w:tabs>
-          <w:tab w:val="left" w:pos="2154"/>
-        </w:tabs>
-        <w:jc w:val="center"/>
-        <w:rPr>
-          <w:rFonts w:ascii="Tahoma" w:hAnsi="Tahoma"/>
-          <w:color w:val="FF0000"/>
-          <w:sz w:val="20"/>
-        </w:rPr>
-      </w:pPr>
-      <w:r>
-        <w:rPr>
-          <w:rFonts w:ascii="Tahoma" w:hAnsi="Tahoma"/>
-          <w:color w:val="FF0000"/>
-          <w:sz w:val="20"/>
-        </w:rPr>
-        <w:t>**</w:t>
-      </w:r>
-      <w:r>
-        <w:rPr>
-          <w:rFonts w:ascii="Tahoma" w:hAnsi="Tahoma"/>
-          <w:color w:val="FF0000"/>
-          <w:sz w:val="20"/>
-        </w:rPr>
-        <w:t xml:space="preserve">Please view my Engineering Design Portfolio for detailed </w:t>
-      </w:r>
-      <w:r>
-        <w:rPr>
-          <w:rFonts w:ascii="Tahoma" w:hAnsi="Tahoma"/>
-          <w:color w:val="FF0000"/>
-          <w:sz w:val="20"/>
-        </w:rPr>
-        <w:t>overviews</w:t>
-      </w:r>
-      <w:r>
-        <w:rPr>
-          <w:rFonts w:ascii="Tahoma" w:hAnsi="Tahoma"/>
-          <w:color w:val="FF0000"/>
-          <w:sz w:val="20"/>
-        </w:rPr>
-        <w:t xml:space="preserve"> of </w:t>
-      </w:r>
-      <w:r>
-        <w:rPr>
-          <w:rFonts w:ascii="Tahoma" w:hAnsi="Tahoma"/>
-          <w:color w:val="FF0000"/>
-          <w:sz w:val="20"/>
-        </w:rPr>
-        <w:t xml:space="preserve">the </w:t>
-      </w:r>
-      <w:r>
-        <w:rPr>
-          <w:rFonts w:ascii="Tahoma" w:hAnsi="Tahoma"/>
-          <w:color w:val="FF0000"/>
-          <w:sz w:val="20"/>
-        </w:rPr>
-        <w:t>projects that I have worked on</w:t>
-      </w:r>
-      <w:r>
-        <w:rPr>
-          <w:rFonts w:ascii="Tahoma" w:hAnsi="Tahoma"/>
-          <w:color w:val="FF0000"/>
-          <w:sz w:val="20"/>
-        </w:rPr>
-        <w:t>**</w:t>
-      </w:r>
+          <w:sz w:val="20"/>
+        </w:rPr>
+      </w:pPr>
     </w:p>
     <w:sectPr>
       <w:headerReference w:type="even" r:id="rId7"/>

--- a/Resume.docx
+++ b/Resume.docx
@@ -182,112 +182,35 @@
           <w:rFonts w:ascii="Tahoma" w:hAnsi="Tahoma"/>
           <w:sz w:val="20"/>
         </w:rPr>
-        <w:t xml:space="preserve"> Electrical Engineering student seeking </w:t>
-      </w:r>
-      <w:r>
-        <w:rPr>
-          <w:rFonts w:ascii="Tahoma" w:hAnsi="Tahoma"/>
-          <w:sz w:val="20"/>
-        </w:rPr>
-        <w:t xml:space="preserve">an internship </w:t>
-      </w:r>
-      <w:r>
-        <w:rPr>
-          <w:rFonts w:ascii="Tahoma" w:hAnsi="Tahoma"/>
-          <w:sz w:val="20"/>
-        </w:rPr>
-        <w:t xml:space="preserve">position </w:t>
-      </w:r>
-      <w:r>
-        <w:rPr>
-          <w:rFonts w:ascii="Tahoma" w:hAnsi="Tahoma"/>
-          <w:sz w:val="20"/>
-        </w:rPr>
-        <w:t>at the Cape Canaveral or McGregor</w:t>
-      </w:r>
-      <w:r>
-        <w:rPr>
-          <w:rFonts w:ascii="Tahoma" w:hAnsi="Tahoma"/>
-          <w:sz w:val="20"/>
-        </w:rPr>
-        <w:t xml:space="preserve"> </w:t>
-      </w:r>
-      <w:r>
-        <w:rPr>
-          <w:rFonts w:ascii="Tahoma" w:hAnsi="Tahoma"/>
-          <w:sz w:val="20"/>
-        </w:rPr>
-        <w:t>sites</w:t>
-      </w:r>
-      <w:r>
-        <w:rPr>
-          <w:rFonts w:ascii="Tahoma" w:hAnsi="Tahoma"/>
-          <w:sz w:val="20"/>
-        </w:rPr>
-        <w:t xml:space="preserve"> </w:t>
-      </w:r>
-      <w:r>
-        <w:rPr>
-          <w:rFonts w:ascii="Tahoma" w:hAnsi="Tahoma"/>
-          <w:sz w:val="20"/>
-        </w:rPr>
-        <w:t xml:space="preserve">during the </w:t>
-      </w:r>
-      <w:r>
-        <w:rPr>
-          <w:rFonts w:ascii="Tahoma" w:hAnsi="Tahoma"/>
-          <w:sz w:val="20"/>
-        </w:rPr>
-        <w:t>summer</w:t>
-      </w:r>
-      <w:r>
-        <w:rPr>
-          <w:rFonts w:ascii="Tahoma" w:hAnsi="Tahoma"/>
-          <w:sz w:val="20"/>
-        </w:rPr>
-        <w:t xml:space="preserve"> of 201</w:t>
-      </w:r>
-      <w:r>
-        <w:rPr>
-          <w:rFonts w:ascii="Tahoma" w:hAnsi="Tahoma"/>
-          <w:sz w:val="20"/>
-        </w:rPr>
-        <w:t>6</w:t>
-      </w:r>
-      <w:r>
-        <w:rPr>
-          <w:rFonts w:ascii="Tahoma" w:hAnsi="Tahoma"/>
-          <w:sz w:val="20"/>
-        </w:rPr>
-        <w:t>.  Stro</w:t>
-      </w:r>
-      <w:r>
-        <w:rPr>
-          <w:rFonts w:ascii="Tahoma" w:hAnsi="Tahoma"/>
-          <w:sz w:val="20"/>
-        </w:rPr>
-        <w:t>ng d</w:t>
-      </w:r>
-      <w:r>
-        <w:rPr>
-          <w:rFonts w:ascii="Tahoma" w:hAnsi="Tahoma"/>
-          <w:sz w:val="20"/>
-        </w:rPr>
-        <w:t xml:space="preserve">esire to work </w:t>
-      </w:r>
-      <w:r>
-        <w:rPr>
-          <w:rFonts w:ascii="Tahoma" w:hAnsi="Tahoma"/>
-          <w:sz w:val="20"/>
-        </w:rPr>
-        <w:t xml:space="preserve">on demanding and complex tasks </w:t>
-      </w:r>
-      <w:r>
-        <w:rPr>
-          <w:rFonts w:ascii="Tahoma" w:hAnsi="Tahoma"/>
-          <w:sz w:val="20"/>
-        </w:rPr>
-        <w:t>that will help to enable the human colonization of space.</w:t>
+        <w:t xml:space="preserve"> Electrical Engineering </w:t>
+      </w:r>
+      <w:r>
+        <w:rPr>
+          <w:rFonts w:ascii="Tahoma" w:hAnsi="Tahoma"/>
+          <w:sz w:val="20"/>
+        </w:rPr>
+        <w:t xml:space="preserve">student </w:t>
+      </w:r>
+      <w:r>
+        <w:rPr>
+          <w:rFonts w:ascii="Tahoma" w:hAnsi="Tahoma"/>
+          <w:sz w:val="20"/>
+        </w:rPr>
+        <w:t xml:space="preserve">with a desire to work on </w:t>
+      </w:r>
+      <w:r>
+        <w:rPr>
+          <w:rFonts w:ascii="Tahoma" w:hAnsi="Tahoma"/>
+          <w:sz w:val="20"/>
+        </w:rPr>
+        <w:t xml:space="preserve">cutting edge and </w:t>
+      </w:r>
+      <w:r>
+        <w:rPr>
+          <w:rFonts w:ascii="Tahoma" w:hAnsi="Tahoma"/>
+          <w:sz w:val="20"/>
+        </w:rPr>
+        <w:t>challenging projects that will have a great impact in the world.</w:t>
       </w:r>
     </w:p>
     <w:p>
@@ -436,7 +359,21 @@
           <w:rFonts w:ascii="Tahoma" w:hAnsi="Tahoma"/>
           <w:sz w:val="20"/>
         </w:rPr>
-        <w:t xml:space="preserve">lectrical Engineering, Emphasizing in Control Systems and Digital Electronics - GPA: </w:t>
+        <w:t>lectric</w:t>
+      </w:r>
+      <w:r>
+        <w:rPr>
+          <w:rFonts w:ascii="Tahoma" w:hAnsi="Tahoma"/>
+          <w:sz w:val="20"/>
+        </w:rPr>
+        <w:t xml:space="preserve">al Engineering, Emphasizing in </w:t>
+      </w:r>
+      <w:r>
+        <w:rPr>
+          <w:rFonts w:ascii="Tahoma" w:hAnsi="Tahoma"/>
+          <w:sz w:val="20"/>
+        </w:rPr>
+        <w:t xml:space="preserve">Digital Electronics - GPA: </w:t>
       </w:r>
       <w:r>
         <w:rPr>
@@ -480,7 +417,13 @@
           <w:sz w:val="20"/>
         </w:rPr>
         <w:tab/>
-        <w:t>Mathematics</w:t>
+      </w:r>
+      <w:r>
+        <w:rPr>
+          <w:rFonts w:ascii="Tahoma" w:hAnsi="Tahoma"/>
+          <w:sz w:val="20"/>
+        </w:rPr>
+        <w:t>Computer Science</w:t>
       </w:r>
     </w:p>
     <w:p>
@@ -490,6 +433,8 @@
           <w:sz w:val="10"/>
         </w:rPr>
       </w:pPr>
+      <w:bookmarkStart w:id="0" w:name="_GoBack"/>
+      <w:bookmarkEnd w:id="0"/>
     </w:p>
     <w:p>
       <w:pPr>
@@ -964,23 +909,7 @@
           <w:rFonts w:ascii="Tahoma" w:hAnsi="Tahoma"/>
           <w:sz w:val="20"/>
         </w:rPr>
-        <w:t xml:space="preserve"> </w:t>
-      </w:r>
-      <w:proofErr w:type="spellStart"/>
-      <w:r>
-        <w:rPr>
-          <w:rFonts w:ascii="Tahoma" w:hAnsi="Tahoma"/>
-          <w:sz w:val="20"/>
-        </w:rPr>
-        <w:t>Altium</w:t>
-      </w:r>
-      <w:proofErr w:type="spellEnd"/>
-      <w:r>
-        <w:rPr>
-          <w:rFonts w:ascii="Tahoma" w:hAnsi="Tahoma"/>
-          <w:sz w:val="20"/>
-        </w:rPr>
-        <w:t>.</w:t>
+        <w:t xml:space="preserve"> Altium.</w:t>
       </w:r>
     </w:p>
     <w:p>
@@ -1220,23 +1149,7 @@
           <w:sz w:val="20"/>
         </w:rPr>
         <w:tab/>
-        <w:t xml:space="preserve">Summer 2013 - </w:t>
-      </w:r>
-      <w:proofErr w:type="gramStart"/>
-      <w:r>
-        <w:rPr>
-          <w:rFonts w:ascii="Tahoma" w:hAnsi="Tahoma"/>
-          <w:sz w:val="20"/>
-        </w:rPr>
-        <w:t>Winter</w:t>
-      </w:r>
-      <w:proofErr w:type="gramEnd"/>
-      <w:r>
-        <w:rPr>
-          <w:rFonts w:ascii="Tahoma" w:hAnsi="Tahoma"/>
-          <w:sz w:val="20"/>
-        </w:rPr>
-        <w:t xml:space="preserve"> 2015</w:t>
+        <w:t>Summer 2013 - Winter 2015</w:t>
       </w:r>
     </w:p>
     <w:p>
@@ -1472,29 +1385,7 @@
           <w:szCs w:val="21"/>
           <w:shd w:val="clear" w:color="auto" w:fill="FFFFFF"/>
         </w:rPr>
-        <w:t xml:space="preserve">thin film deposition through thermal evaporation, reactive ion etching, scanning electron microscopy, and </w:t>
-      </w:r>
-      <w:proofErr w:type="spellStart"/>
-      <w:r>
-        <w:rPr>
-          <w:rFonts w:ascii="Calibri" w:hAnsi="Calibri"/>
-          <w:color w:val="000000"/>
-          <w:sz w:val="21"/>
-          <w:szCs w:val="21"/>
-          <w:shd w:val="clear" w:color="auto" w:fill="FFFFFF"/>
-        </w:rPr>
-        <w:t>profilometers</w:t>
-      </w:r>
-      <w:proofErr w:type="spellEnd"/>
-      <w:r>
-        <w:rPr>
-          <w:rFonts w:ascii="Calibri" w:hAnsi="Calibri"/>
-          <w:color w:val="000000"/>
-          <w:sz w:val="21"/>
-          <w:szCs w:val="21"/>
-          <w:shd w:val="clear" w:color="auto" w:fill="FFFFFF"/>
-        </w:rPr>
-        <w:t xml:space="preserve"> from </w:t>
+        <w:t xml:space="preserve">thin film deposition through thermal evaporation, reactive ion etching, scanning electron microscopy, and profilometers from </w:t>
       </w:r>
       <w:r>
         <w:rPr>
@@ -1752,8 +1643,6 @@
           <w:sz w:val="20"/>
         </w:rPr>
       </w:pPr>
-      <w:bookmarkStart w:id="0" w:name="_GoBack"/>
-      <w:bookmarkEnd w:id="0"/>
       <w:r>
         <w:rPr>
           <w:rFonts w:ascii="Arial Black" w:hAnsi="Arial Black"/>
@@ -1915,6 +1804,13 @@
                 <w:rFonts w:ascii="Tahoma" w:hAnsi="Tahoma"/>
                 <w:sz w:val="20"/>
               </w:rPr>
+              <w:t xml:space="preserve">Team Capitan, </w:t>
+            </w:r>
+            <w:r>
+              <w:rPr>
+                <w:rFonts w:ascii="Tahoma" w:hAnsi="Tahoma"/>
+                <w:sz w:val="20"/>
+              </w:rPr>
               <w:t>Society of Automotive Engineers - Aero Design Team</w:t>
             </w:r>
           </w:p>
@@ -2052,23 +1948,7 @@
                 <w:rFonts w:ascii="Tahoma" w:hAnsi="Tahoma"/>
                 <w:sz w:val="20"/>
               </w:rPr>
-              <w:t xml:space="preserve">Team Lead, </w:t>
-            </w:r>
-            <w:proofErr w:type="spellStart"/>
-            <w:r>
-              <w:rPr>
-                <w:rFonts w:ascii="Tahoma" w:hAnsi="Tahoma"/>
-                <w:sz w:val="20"/>
-              </w:rPr>
-              <w:t>rLoop</w:t>
-            </w:r>
-            <w:proofErr w:type="spellEnd"/>
-            <w:r>
-              <w:rPr>
-                <w:rFonts w:ascii="Tahoma" w:hAnsi="Tahoma"/>
-                <w:sz w:val="20"/>
-              </w:rPr>
-              <w:t xml:space="preserve"> - SpaceX Hyperloop Design Competition</w:t>
+              <w:t>Team Lead, rLoop - SpaceX Hyperloop Design Competition</w:t>
             </w:r>
           </w:p>
         </w:tc>
